--- a/document/static/document/docs/source/防疫物品发放签收表.docx
+++ b/document/static/document/docs/source/防疫物品发放签收表.docx
@@ -44,6 +44,119 @@
             <w:insideH w:val="single" w:color="auto" w:sz="4" w:space="0"/>
             <w:insideV w:val="single" w:color="auto" w:sz="4" w:space="0"/>
           </w:tblBorders>
+          <w:tblLayout w:type="fixed"/>
+          <w:tblCellMar>
+            <w:top w:w="0" w:type="dxa"/>
+            <w:left w:w="0" w:type="dxa"/>
+            <w:bottom w:w="0" w:type="dxa"/>
+            <w:right w:w="0" w:type="dxa"/>
+          </w:tblCellMar>
+        </w:tblPrEx>
+        <w:trPr>
+          <w:trHeight w:val="405" w:hRule="atLeast"/>
+        </w:trPr>
+        <w:tc>
+          <w:tcPr>
+            <w:tcW w:w="741" w:type="dxa"/>
+            <w:tcBorders>
+              <w:top w:val="nil"/>
+              <w:left w:val="nil"/>
+              <w:bottom w:val="nil"/>
+              <w:right w:val="nil"/>
+            </w:tcBorders>
+            <w:shd w:val="clear" w:color="auto" w:fill="auto"/>
+            <w:tcMar>
+              <w:top w:w="15" w:type="dxa"/>
+              <w:left w:w="15" w:type="dxa"/>
+              <w:right w:w="15" w:type="dxa"/>
+            </w:tcMar>
+            <w:vAlign w:val="center"/>
+          </w:tcPr>
+          <w:p>
+            <w:pPr>
+              <w:keepNext w:val="0"/>
+              <w:keepLines w:val="0"/>
+              <w:widowControl/>
+              <w:suppressLineNumbers w:val="0"/>
+              <w:jc w:val="center"/>
+              <w:textAlignment w:val="center"/>
+              <w:rPr>
+                <w:rFonts w:hint="eastAsia" w:ascii="宋体" w:hAnsi="宋体" w:eastAsia="宋体" w:cs="宋体"/>
+                <w:b/>
+                <w:i w:val="0"/>
+                <w:color w:val="000000"/>
+                <w:kern w:val="0"/>
+                <w:sz w:val="32"/>
+                <w:szCs w:val="32"/>
+                <w:u w:val="none"/>
+                <w:lang w:val="en-US" w:eastAsia="zh-CN" w:bidi="ar"/>
+              </w:rPr>
+            </w:pPr>
+          </w:p>
+        </w:tc>
+        <w:tc>
+          <w:tcPr>
+            <w:tcW w:w="7688" w:type="dxa"/>
+            <w:gridSpan w:val="7"/>
+            <w:tcBorders>
+              <w:top w:val="nil"/>
+              <w:left w:val="nil"/>
+              <w:bottom w:val="nil"/>
+              <w:right w:val="nil"/>
+            </w:tcBorders>
+            <w:shd w:val="clear" w:color="auto" w:fill="auto"/>
+            <w:tcMar>
+              <w:top w:w="15" w:type="dxa"/>
+              <w:left w:w="15" w:type="dxa"/>
+              <w:right w:w="15" w:type="dxa"/>
+            </w:tcMar>
+            <w:vAlign w:val="center"/>
+          </w:tcPr>
+          <w:p>
+            <w:pPr>
+              <w:keepNext w:val="0"/>
+              <w:keepLines w:val="0"/>
+              <w:widowControl/>
+              <w:suppressLineNumbers w:val="0"/>
+              <w:jc w:val="center"/>
+              <w:textAlignment w:val="center"/>
+              <w:rPr>
+                <w:rFonts w:hint="eastAsia" w:ascii="宋体" w:hAnsi="宋体" w:eastAsia="宋体" w:cs="宋体"/>
+                <w:b/>
+                <w:i w:val="0"/>
+                <w:color w:val="000000"/>
+                <w:sz w:val="32"/>
+                <w:szCs w:val="32"/>
+                <w:u w:val="none"/>
+              </w:rPr>
+            </w:pPr>
+            <w:r>
+              <w:rPr>
+                <w:rFonts w:hint="eastAsia" w:ascii="宋体" w:hAnsi="宋体" w:eastAsia="宋体" w:cs="宋体"/>
+                <w:b/>
+                <w:i w:val="0"/>
+                <w:color w:val="000000"/>
+                <w:kern w:val="0"/>
+                <w:sz w:val="32"/>
+                <w:szCs w:val="32"/>
+                <w:u w:val="none"/>
+                <w:lang w:val="en-US" w:eastAsia="zh-CN" w:bidi="ar"/>
+              </w:rPr>
+              <w:t>国际值机室防疫物资发放签收表</w:t>
+            </w:r>
+          </w:p>
+        </w:tc>
+      </w:tr>
+      <w:tr>
+        <w:tblPrEx>
+          <w:tblBorders>
+            <w:top w:val="single" w:color="auto" w:sz="4" w:space="0"/>
+            <w:left w:val="single" w:color="auto" w:sz="4" w:space="0"/>
+            <w:bottom w:val="single" w:color="auto" w:sz="4" w:space="0"/>
+            <w:right w:val="single" w:color="auto" w:sz="4" w:space="0"/>
+            <w:insideH w:val="single" w:color="auto" w:sz="4" w:space="0"/>
+            <w:insideV w:val="single" w:color="auto" w:sz="4" w:space="0"/>
+          </w:tblBorders>
           <w:shd w:val="clear" w:color="auto" w:fill="auto"/>
           <w:tblLayout w:type="fixed"/>
           <w:tblCellMar>
@@ -62,7 +175,7 @@
             <w:tcBorders>
               <w:top w:val="nil"/>
               <w:left w:val="nil"/>
-              <w:bottom w:val="nil"/>
+              <w:bottom w:val="single" w:color="auto" w:sz="4" w:space="0"/>
               <w:right w:val="nil"/>
             </w:tcBorders>
             <w:shd w:val="clear" w:color="auto" w:fill="auto"/>
@@ -79,7 +192,7 @@
               <w:keepLines w:val="0"/>
               <w:widowControl/>
               <w:suppressLineNumbers w:val="0"/>
-              <w:jc w:val="center"/>
+              <w:jc w:val="right"/>
               <w:textAlignment w:val="center"/>
               <w:rPr>
                 <w:rFonts w:hint="eastAsia" w:ascii="宋体" w:hAnsi="宋体" w:eastAsia="宋体" w:cs="宋体"/>
@@ -102,7 +215,7 @@
             <w:tcBorders>
               <w:top w:val="nil"/>
               <w:left w:val="nil"/>
-              <w:bottom w:val="nil"/>
+              <w:bottom w:val="single" w:color="auto" w:sz="4" w:space="0"/>
               <w:right w:val="nil"/>
             </w:tcBorders>
             <w:shd w:val="clear" w:color="auto" w:fill="auto"/>
@@ -119,16 +232,17 @@
               <w:keepLines w:val="0"/>
               <w:widowControl/>
               <w:suppressLineNumbers w:val="0"/>
-              <w:jc w:val="center"/>
-              <w:textAlignment w:val="center"/>
-              <w:rPr>
-                <w:rFonts w:hint="eastAsia" w:ascii="宋体" w:hAnsi="宋体" w:eastAsia="宋体" w:cs="宋体"/>
+              <w:jc w:val="right"/>
+              <w:textAlignment w:val="center"/>
+              <w:rPr>
+                <w:rFonts w:hint="default" w:ascii="宋体" w:hAnsi="宋体" w:eastAsia="宋体" w:cs="宋体"/>
                 <w:b/>
                 <w:i w:val="0"/>
                 <w:color w:val="000000"/>
                 <w:sz w:val="32"/>
                 <w:szCs w:val="32"/>
                 <w:u w:val="none"/>
+                <w:lang w:val="en-US"/>
               </w:rPr>
             </w:pPr>
             <w:r>
@@ -143,7 +257,7 @@
                 <w:u w:val="none"/>
                 <w:lang w:val="en-US" w:eastAsia="zh-CN" w:bidi="ar"/>
               </w:rPr>
-              <w:t>国际值机室防疫物资发放签收表</w:t>
+              <w:t>年     月    日</w:t>
             </w:r>
           </w:p>
         </w:tc>
@@ -167,16 +281,16 @@
           </w:tblCellMar>
         </w:tblPrEx>
         <w:trPr>
-          <w:trHeight w:val="405" w:hRule="atLeast"/>
+          <w:gridAfter w:val="1"/>
+          <w:wAfter w:w="1" w:type="dxa"/>
+          <w:trHeight w:val="500" w:hRule="atLeast"/>
         </w:trPr>
         <w:tc>
           <w:tcPr>
-            <w:tcW w:w="741" w:type="dxa"/>
+            <w:tcW w:w="1004" w:type="dxa"/>
+            <w:gridSpan w:val="2"/>
             <w:tcBorders>
-              <w:top w:val="nil"/>
-              <w:left w:val="nil"/>
-              <w:bottom w:val="single" w:color="auto" w:sz="4" w:space="0"/>
-              <w:right w:val="nil"/>
+              <w:top w:val="single" w:color="auto" w:sz="4" w:space="0"/>
             </w:tcBorders>
             <w:shd w:val="clear" w:color="auto" w:fill="auto"/>
             <w:tcMar>
@@ -192,31 +306,39 @@
               <w:keepLines w:val="0"/>
               <w:widowControl/>
               <w:suppressLineNumbers w:val="0"/>
-              <w:jc w:val="right"/>
+              <w:jc w:val="center"/>
               <w:textAlignment w:val="center"/>
               <w:rPr>
                 <w:rFonts w:hint="eastAsia" w:ascii="宋体" w:hAnsi="宋体" w:eastAsia="宋体" w:cs="宋体"/>
                 <w:b/>
                 <w:i w:val="0"/>
                 <w:color w:val="000000"/>
+                <w:sz w:val="22"/>
+                <w:szCs w:val="22"/>
+                <w:u w:val="none"/>
+              </w:rPr>
+            </w:pPr>
+            <w:r>
+              <w:rPr>
+                <w:rFonts w:hint="eastAsia" w:ascii="宋体" w:hAnsi="宋体" w:eastAsia="宋体" w:cs="宋体"/>
+                <w:b/>
+                <w:i w:val="0"/>
+                <w:color w:val="000000"/>
                 <w:kern w:val="0"/>
-                <w:sz w:val="32"/>
-                <w:szCs w:val="32"/>
+                <w:sz w:val="22"/>
+                <w:szCs w:val="22"/>
                 <w:u w:val="none"/>
                 <w:lang w:val="en-US" w:eastAsia="zh-CN" w:bidi="ar"/>
               </w:rPr>
-            </w:pPr>
-          </w:p>
-        </w:tc>
-        <w:tc>
-          <w:tcPr>
-            <w:tcW w:w="7688" w:type="dxa"/>
-            <w:gridSpan w:val="7"/>
+              <w:t>序号</w:t>
+            </w:r>
+          </w:p>
+        </w:tc>
+        <w:tc>
+          <w:tcPr>
+            <w:tcW w:w="1449" w:type="dxa"/>
             <w:tcBorders>
-              <w:top w:val="nil"/>
-              <w:left w:val="nil"/>
-              <w:bottom w:val="single" w:color="auto" w:sz="4" w:space="0"/>
-              <w:right w:val="nil"/>
+              <w:top w:val="single" w:color="auto" w:sz="4" w:space="0"/>
             </w:tcBorders>
             <w:shd w:val="clear" w:color="auto" w:fill="auto"/>
             <w:tcMar>
@@ -232,17 +354,114 @@
               <w:keepLines w:val="0"/>
               <w:widowControl/>
               <w:suppressLineNumbers w:val="0"/>
-              <w:jc w:val="right"/>
+              <w:jc w:val="center"/>
+              <w:textAlignment w:val="center"/>
+              <w:rPr>
+                <w:rFonts w:hint="eastAsia" w:ascii="宋体" w:hAnsi="宋体" w:eastAsia="宋体" w:cs="宋体"/>
+                <w:b/>
+                <w:i w:val="0"/>
+                <w:color w:val="000000"/>
+                <w:sz w:val="22"/>
+                <w:szCs w:val="22"/>
+                <w:u w:val="none"/>
+              </w:rPr>
+            </w:pPr>
+            <w:r>
+              <w:rPr>
+                <w:rFonts w:hint="eastAsia" w:ascii="宋体" w:hAnsi="宋体" w:eastAsia="宋体" w:cs="宋体"/>
+                <w:b/>
+                <w:i w:val="0"/>
+                <w:color w:val="000000"/>
+                <w:kern w:val="0"/>
+                <w:sz w:val="22"/>
+                <w:szCs w:val="22"/>
+                <w:u w:val="none"/>
+                <w:lang w:val="en-US" w:eastAsia="zh-CN" w:bidi="ar"/>
+              </w:rPr>
+              <w:t>口罩</w:t>
+            </w:r>
+          </w:p>
+        </w:tc>
+        <w:tc>
+          <w:tcPr>
+            <w:tcW w:w="1449" w:type="dxa"/>
+            <w:tcBorders>
+              <w:top w:val="single" w:color="auto" w:sz="4" w:space="0"/>
+            </w:tcBorders>
+            <w:shd w:val="clear" w:color="auto" w:fill="auto"/>
+            <w:tcMar>
+              <w:top w:w="15" w:type="dxa"/>
+              <w:left w:w="15" w:type="dxa"/>
+              <w:right w:w="15" w:type="dxa"/>
+            </w:tcMar>
+            <w:vAlign w:val="center"/>
+          </w:tcPr>
+          <w:p>
+            <w:pPr>
+              <w:keepNext w:val="0"/>
+              <w:keepLines w:val="0"/>
+              <w:widowControl/>
+              <w:suppressLineNumbers w:val="0"/>
+              <w:jc w:val="center"/>
+              <w:textAlignment w:val="center"/>
+              <w:rPr>
+                <w:rFonts w:hint="eastAsia" w:ascii="宋体" w:hAnsi="宋体" w:eastAsia="宋体" w:cs="宋体"/>
+                <w:b/>
+                <w:i w:val="0"/>
+                <w:color w:val="000000"/>
+                <w:sz w:val="22"/>
+                <w:szCs w:val="22"/>
+                <w:u w:val="none"/>
+              </w:rPr>
+            </w:pPr>
+            <w:r>
+              <w:rPr>
+                <w:rFonts w:hint="eastAsia" w:ascii="宋体" w:hAnsi="宋体" w:eastAsia="宋体" w:cs="宋体"/>
+                <w:b/>
+                <w:i w:val="0"/>
+                <w:color w:val="000000"/>
+                <w:kern w:val="0"/>
+                <w:sz w:val="22"/>
+                <w:szCs w:val="22"/>
+                <w:u w:val="none"/>
+                <w:lang w:val="en-US" w:eastAsia="zh-CN" w:bidi="ar"/>
+              </w:rPr>
+              <w:t>手套</w:t>
+            </w:r>
+          </w:p>
+        </w:tc>
+        <w:tc>
+          <w:tcPr>
+            <w:tcW w:w="1449" w:type="dxa"/>
+            <w:tcBorders>
+              <w:top w:val="single" w:color="auto" w:sz="4" w:space="0"/>
+            </w:tcBorders>
+            <w:shd w:val="clear" w:color="auto" w:fill="auto"/>
+            <w:tcMar>
+              <w:top w:w="15" w:type="dxa"/>
+              <w:left w:w="15" w:type="dxa"/>
+              <w:right w:w="15" w:type="dxa"/>
+            </w:tcMar>
+            <w:vAlign w:val="center"/>
+          </w:tcPr>
+          <w:p>
+            <w:pPr>
+              <w:keepNext w:val="0"/>
+              <w:keepLines w:val="0"/>
+              <w:widowControl/>
+              <w:suppressLineNumbers w:val="0"/>
+              <w:jc w:val="center"/>
               <w:textAlignment w:val="center"/>
               <w:rPr>
                 <w:rFonts w:hint="default" w:ascii="宋体" w:hAnsi="宋体" w:eastAsia="宋体" w:cs="宋体"/>
                 <w:b/>
                 <w:i w:val="0"/>
                 <w:color w:val="000000"/>
-                <w:sz w:val="32"/>
-                <w:szCs w:val="32"/>
-                <w:u w:val="none"/>
-                <w:lang w:val="en-US"/>
+                <w:kern w:val="0"/>
+                <w:sz w:val="22"/>
+                <w:szCs w:val="22"/>
+                <w:u w:val="none"/>
+                <w:lang w:val="en-US" w:eastAsia="zh-CN" w:bidi="ar"/>
               </w:rPr>
             </w:pPr>
             <w:r>
@@ -252,12 +471,108 @@
                 <w:i w:val="0"/>
                 <w:color w:val="000000"/>
                 <w:kern w:val="0"/>
-                <w:sz w:val="32"/>
-                <w:szCs w:val="32"/>
+                <w:sz w:val="22"/>
+                <w:szCs w:val="22"/>
                 <w:u w:val="none"/>
                 <w:lang w:val="en-US" w:eastAsia="zh-CN" w:bidi="ar"/>
               </w:rPr>
-              <w:t>年     月    日</w:t>
+              <w:t>头套</w:t>
+            </w:r>
+          </w:p>
+        </w:tc>
+        <w:tc>
+          <w:tcPr>
+            <w:tcW w:w="1449" w:type="dxa"/>
+            <w:tcBorders>
+              <w:top w:val="single" w:color="auto" w:sz="4" w:space="0"/>
+            </w:tcBorders>
+            <w:shd w:val="clear" w:color="auto" w:fill="auto"/>
+            <w:tcMar>
+              <w:top w:w="15" w:type="dxa"/>
+              <w:left w:w="15" w:type="dxa"/>
+              <w:right w:w="15" w:type="dxa"/>
+            </w:tcMar>
+            <w:vAlign w:val="center"/>
+          </w:tcPr>
+          <w:p>
+            <w:pPr>
+              <w:keepNext w:val="0"/>
+              <w:keepLines w:val="0"/>
+              <w:widowControl/>
+              <w:suppressLineNumbers w:val="0"/>
+              <w:jc w:val="center"/>
+              <w:textAlignment w:val="center"/>
+              <w:rPr>
+                <w:rFonts w:hint="eastAsia" w:ascii="宋体" w:hAnsi="宋体" w:eastAsia="宋体" w:cs="宋体"/>
+                <w:b/>
+                <w:i w:val="0"/>
+                <w:color w:val="000000"/>
+                <w:sz w:val="22"/>
+                <w:szCs w:val="22"/>
+                <w:u w:val="none"/>
+              </w:rPr>
+            </w:pPr>
+            <w:r>
+              <w:rPr>
+                <w:rFonts w:hint="eastAsia" w:ascii="宋体" w:hAnsi="宋体" w:eastAsia="宋体" w:cs="宋体"/>
+                <w:b/>
+                <w:i w:val="0"/>
+                <w:color w:val="000000"/>
+                <w:kern w:val="0"/>
+                <w:sz w:val="22"/>
+                <w:szCs w:val="22"/>
+                <w:u w:val="none"/>
+                <w:lang w:val="en-US" w:eastAsia="zh-CN" w:bidi="ar"/>
+              </w:rPr>
+              <w:t>其他物资</w:t>
+            </w:r>
+          </w:p>
+        </w:tc>
+        <w:tc>
+          <w:tcPr>
+            <w:tcW w:w="1628" w:type="dxa"/>
+            <w:tcBorders>
+              <w:top w:val="single" w:color="auto" w:sz="4" w:space="0"/>
+            </w:tcBorders>
+            <w:shd w:val="clear" w:color="auto" w:fill="auto"/>
+            <w:tcMar>
+              <w:top w:w="15" w:type="dxa"/>
+              <w:left w:w="15" w:type="dxa"/>
+              <w:right w:w="15" w:type="dxa"/>
+            </w:tcMar>
+            <w:vAlign w:val="center"/>
+          </w:tcPr>
+          <w:p>
+            <w:pPr>
+              <w:keepNext w:val="0"/>
+              <w:keepLines w:val="0"/>
+              <w:widowControl/>
+              <w:suppressLineNumbers w:val="0"/>
+              <w:jc w:val="center"/>
+              <w:textAlignment w:val="center"/>
+              <w:rPr>
+                <w:rFonts w:hint="eastAsia" w:ascii="宋体" w:hAnsi="宋体" w:eastAsia="宋体" w:cs="宋体"/>
+                <w:b/>
+                <w:i w:val="0"/>
+                <w:color w:val="000000"/>
+                <w:sz w:val="22"/>
+                <w:szCs w:val="22"/>
+                <w:u w:val="none"/>
+              </w:rPr>
+            </w:pPr>
+            <w:r>
+              <w:rPr>
+                <w:rFonts w:hint="eastAsia" w:ascii="宋体" w:hAnsi="宋体" w:eastAsia="宋体" w:cs="宋体"/>
+                <w:b/>
+                <w:i w:val="0"/>
+                <w:color w:val="000000"/>
+                <w:kern w:val="0"/>
+                <w:sz w:val="22"/>
+                <w:szCs w:val="22"/>
+                <w:u w:val="none"/>
+                <w:lang w:val="en-US" w:eastAsia="zh-CN" w:bidi="ar"/>
+              </w:rPr>
+              <w:t>领取人</w:t>
             </w:r>
           </w:p>
         </w:tc>
@@ -290,28 +605,24 @@
           <w:tcPr>
             <w:tcW w:w="1004" w:type="dxa"/>
             <w:gridSpan w:val="2"/>
-            <w:tcBorders>
-              <w:top w:val="single" w:color="auto" w:sz="4" w:space="0"/>
-            </w:tcBorders>
-            <w:shd w:val="clear" w:color="auto" w:fill="auto"/>
-            <w:tcMar>
-              <w:top w:w="15" w:type="dxa"/>
-              <w:left w:w="15" w:type="dxa"/>
-              <w:right w:w="15" w:type="dxa"/>
-            </w:tcMar>
-            <w:vAlign w:val="center"/>
-          </w:tcPr>
-          <w:p>
-            <w:pPr>
-              <w:keepNext w:val="0"/>
-              <w:keepLines w:val="0"/>
-              <w:widowControl/>
-              <w:suppressLineNumbers w:val="0"/>
-              <w:jc w:val="center"/>
-              <w:textAlignment w:val="center"/>
-              <w:rPr>
-                <w:rFonts w:hint="eastAsia" w:ascii="宋体" w:hAnsi="宋体" w:eastAsia="宋体" w:cs="宋体"/>
-                <w:b/>
+            <w:shd w:val="clear" w:color="auto" w:fill="auto"/>
+            <w:tcMar>
+              <w:top w:w="15" w:type="dxa"/>
+              <w:left w:w="15" w:type="dxa"/>
+              <w:right w:w="15" w:type="dxa"/>
+            </w:tcMar>
+            <w:vAlign w:val="center"/>
+          </w:tcPr>
+          <w:p>
+            <w:pPr>
+              <w:keepNext w:val="0"/>
+              <w:keepLines w:val="0"/>
+              <w:widowControl/>
+              <w:suppressLineNumbers w:val="0"/>
+              <w:jc w:val="center"/>
+              <w:textAlignment w:val="center"/>
+              <w:rPr>
+                <w:rFonts w:hint="eastAsia" w:ascii="宋体" w:hAnsi="宋体" w:eastAsia="宋体" w:cs="宋体"/>
                 <w:i w:val="0"/>
                 <w:color w:val="000000"/>
                 <w:sz w:val="22"/>
@@ -322,7 +633,6 @@
             <w:r>
               <w:rPr>
                 <w:rFonts w:hint="eastAsia" w:ascii="宋体" w:hAnsi="宋体" w:eastAsia="宋体" w:cs="宋体"/>
-                <w:b/>
                 <w:i w:val="0"/>
                 <w:color w:val="000000"/>
                 <w:kern w:val="0"/>
@@ -331,35 +641,206 @@
                 <w:u w:val="none"/>
                 <w:lang w:val="en-US" w:eastAsia="zh-CN" w:bidi="ar"/>
               </w:rPr>
-              <w:t>序号</w:t>
+              <w:t>1</w:t>
             </w:r>
           </w:p>
         </w:tc>
         <w:tc>
           <w:tcPr>
             <w:tcW w:w="1449" w:type="dxa"/>
-            <w:tcBorders>
-              <w:top w:val="single" w:color="auto" w:sz="4" w:space="0"/>
-            </w:tcBorders>
-            <w:shd w:val="clear" w:color="auto" w:fill="auto"/>
-            <w:tcMar>
-              <w:top w:w="15" w:type="dxa"/>
-              <w:left w:w="15" w:type="dxa"/>
-              <w:right w:w="15" w:type="dxa"/>
-            </w:tcMar>
-            <w:vAlign w:val="center"/>
-          </w:tcPr>
-          <w:p>
-            <w:pPr>
-              <w:keepNext w:val="0"/>
-              <w:keepLines w:val="0"/>
-              <w:widowControl/>
-              <w:suppressLineNumbers w:val="0"/>
-              <w:jc w:val="center"/>
-              <w:textAlignment w:val="center"/>
-              <w:rPr>
-                <w:rFonts w:hint="eastAsia" w:ascii="宋体" w:hAnsi="宋体" w:eastAsia="宋体" w:cs="宋体"/>
-                <w:b/>
+            <w:shd w:val="clear" w:color="auto" w:fill="auto"/>
+            <w:tcMar>
+              <w:top w:w="15" w:type="dxa"/>
+              <w:left w:w="15" w:type="dxa"/>
+              <w:right w:w="15" w:type="dxa"/>
+            </w:tcMar>
+            <w:vAlign w:val="center"/>
+          </w:tcPr>
+          <w:p>
+            <w:pPr>
+              <w:keepNext w:val="0"/>
+              <w:keepLines w:val="0"/>
+              <w:widowControl/>
+              <w:suppressLineNumbers w:val="0"/>
+              <w:jc w:val="center"/>
+              <w:textAlignment w:val="center"/>
+              <w:rPr>
+                <w:rFonts w:hint="eastAsia" w:ascii="宋体" w:hAnsi="宋体" w:eastAsia="宋体" w:cs="宋体"/>
+                <w:i w:val="0"/>
+                <w:color w:val="000000"/>
+                <w:sz w:val="22"/>
+                <w:szCs w:val="22"/>
+                <w:u w:val="none"/>
+              </w:rPr>
+            </w:pPr>
+          </w:p>
+        </w:tc>
+        <w:tc>
+          <w:tcPr>
+            <w:tcW w:w="1449" w:type="dxa"/>
+            <w:shd w:val="clear" w:color="auto" w:fill="auto"/>
+            <w:tcMar>
+              <w:top w:w="15" w:type="dxa"/>
+              <w:left w:w="15" w:type="dxa"/>
+              <w:right w:w="15" w:type="dxa"/>
+            </w:tcMar>
+            <w:vAlign w:val="center"/>
+          </w:tcPr>
+          <w:p>
+            <w:pPr>
+              <w:keepNext w:val="0"/>
+              <w:keepLines w:val="0"/>
+              <w:widowControl/>
+              <w:suppressLineNumbers w:val="0"/>
+              <w:jc w:val="center"/>
+              <w:textAlignment w:val="center"/>
+              <w:rPr>
+                <w:rFonts w:hint="eastAsia" w:ascii="宋体" w:hAnsi="宋体" w:eastAsia="宋体" w:cs="宋体"/>
+                <w:i w:val="0"/>
+                <w:color w:val="000000"/>
+                <w:sz w:val="22"/>
+                <w:szCs w:val="22"/>
+                <w:u w:val="none"/>
+              </w:rPr>
+            </w:pPr>
+          </w:p>
+        </w:tc>
+        <w:tc>
+          <w:tcPr>
+            <w:tcW w:w="1449" w:type="dxa"/>
+            <w:shd w:val="clear" w:color="auto" w:fill="auto"/>
+            <w:tcMar>
+              <w:top w:w="15" w:type="dxa"/>
+              <w:left w:w="15" w:type="dxa"/>
+              <w:right w:w="15" w:type="dxa"/>
+            </w:tcMar>
+            <w:vAlign w:val="center"/>
+          </w:tcPr>
+          <w:p>
+            <w:pPr>
+              <w:keepNext w:val="0"/>
+              <w:keepLines w:val="0"/>
+              <w:widowControl/>
+              <w:suppressLineNumbers w:val="0"/>
+              <w:jc w:val="center"/>
+              <w:textAlignment w:val="center"/>
+              <w:rPr>
+                <w:rFonts w:hint="eastAsia" w:ascii="宋体" w:hAnsi="宋体" w:eastAsia="宋体" w:cs="宋体"/>
+                <w:i w:val="0"/>
+                <w:color w:val="000000"/>
+                <w:sz w:val="22"/>
+                <w:szCs w:val="22"/>
+                <w:u w:val="none"/>
+              </w:rPr>
+            </w:pPr>
+          </w:p>
+        </w:tc>
+        <w:tc>
+          <w:tcPr>
+            <w:tcW w:w="1449" w:type="dxa"/>
+            <w:shd w:val="clear" w:color="auto" w:fill="auto"/>
+            <w:tcMar>
+              <w:top w:w="15" w:type="dxa"/>
+              <w:left w:w="15" w:type="dxa"/>
+              <w:right w:w="15" w:type="dxa"/>
+            </w:tcMar>
+            <w:vAlign w:val="center"/>
+          </w:tcPr>
+          <w:p>
+            <w:pPr>
+              <w:keepNext w:val="0"/>
+              <w:keepLines w:val="0"/>
+              <w:widowControl/>
+              <w:suppressLineNumbers w:val="0"/>
+              <w:jc w:val="center"/>
+              <w:textAlignment w:val="center"/>
+              <w:rPr>
+                <w:rFonts w:hint="eastAsia" w:ascii="宋体" w:hAnsi="宋体" w:eastAsia="宋体" w:cs="宋体"/>
+                <w:i w:val="0"/>
+                <w:color w:val="000000"/>
+                <w:sz w:val="22"/>
+                <w:szCs w:val="22"/>
+                <w:u w:val="none"/>
+              </w:rPr>
+            </w:pPr>
+          </w:p>
+        </w:tc>
+        <w:tc>
+          <w:tcPr>
+            <w:tcW w:w="1628" w:type="dxa"/>
+            <w:shd w:val="clear" w:color="auto" w:fill="auto"/>
+            <w:tcMar>
+              <w:top w:w="15" w:type="dxa"/>
+              <w:left w:w="15" w:type="dxa"/>
+              <w:right w:w="15" w:type="dxa"/>
+            </w:tcMar>
+            <w:vAlign w:val="center"/>
+          </w:tcPr>
+          <w:p>
+            <w:pPr>
+              <w:keepNext w:val="0"/>
+              <w:keepLines w:val="0"/>
+              <w:widowControl/>
+              <w:suppressLineNumbers w:val="0"/>
+              <w:jc w:val="center"/>
+              <w:textAlignment w:val="center"/>
+              <w:rPr>
+                <w:rFonts w:hint="eastAsia" w:ascii="宋体" w:hAnsi="宋体" w:eastAsia="宋体" w:cs="宋体"/>
+                <w:i w:val="0"/>
+                <w:color w:val="000000"/>
+                <w:sz w:val="22"/>
+                <w:szCs w:val="22"/>
+                <w:u w:val="none"/>
+              </w:rPr>
+            </w:pPr>
+          </w:p>
+        </w:tc>
+      </w:tr>
+      <w:tr>
+        <w:tblPrEx>
+          <w:tblBorders>
+            <w:top w:val="single" w:color="auto" w:sz="4" w:space="0"/>
+            <w:left w:val="single" w:color="auto" w:sz="4" w:space="0"/>
+            <w:bottom w:val="single" w:color="auto" w:sz="4" w:space="0"/>
+            <w:right w:val="single" w:color="auto" w:sz="4" w:space="0"/>
+            <w:insideH w:val="single" w:color="auto" w:sz="4" w:space="0"/>
+            <w:insideV w:val="single" w:color="auto" w:sz="4" w:space="0"/>
+          </w:tblBorders>
+          <w:tblLayout w:type="fixed"/>
+          <w:tblCellMar>
+            <w:top w:w="0" w:type="dxa"/>
+            <w:left w:w="0" w:type="dxa"/>
+            <w:bottom w:w="0" w:type="dxa"/>
+            <w:right w:w="0" w:type="dxa"/>
+          </w:tblCellMar>
+        </w:tblPrEx>
+        <w:trPr>
+          <w:gridAfter w:val="1"/>
+          <w:wAfter w:w="1" w:type="dxa"/>
+          <w:trHeight w:val="500" w:hRule="atLeast"/>
+        </w:trPr>
+        <w:tc>
+          <w:tcPr>
+            <w:tcW w:w="1004" w:type="dxa"/>
+            <w:gridSpan w:val="2"/>
+            <w:shd w:val="clear" w:color="auto" w:fill="auto"/>
+            <w:tcMar>
+              <w:top w:w="15" w:type="dxa"/>
+              <w:left w:w="15" w:type="dxa"/>
+              <w:right w:w="15" w:type="dxa"/>
+            </w:tcMar>
+            <w:vAlign w:val="center"/>
+          </w:tcPr>
+          <w:p>
+            <w:pPr>
+              <w:keepNext w:val="0"/>
+              <w:keepLines w:val="0"/>
+              <w:widowControl/>
+              <w:suppressLineNumbers w:val="0"/>
+              <w:jc w:val="center"/>
+              <w:textAlignment w:val="center"/>
+              <w:rPr>
+                <w:rFonts w:hint="eastAsia" w:ascii="宋体" w:hAnsi="宋体" w:eastAsia="宋体" w:cs="宋体"/>
                 <w:i w:val="0"/>
                 <w:color w:val="000000"/>
                 <w:sz w:val="22"/>
@@ -370,7 +851,6 @@
             <w:r>
               <w:rPr>
                 <w:rFonts w:hint="eastAsia" w:ascii="宋体" w:hAnsi="宋体" w:eastAsia="宋体" w:cs="宋体"/>
-                <w:b/>
                 <w:i w:val="0"/>
                 <w:color w:val="000000"/>
                 <w:kern w:val="0"/>
@@ -379,35 +859,206 @@
                 <w:u w:val="none"/>
                 <w:lang w:val="en-US" w:eastAsia="zh-CN" w:bidi="ar"/>
               </w:rPr>
-              <w:t>口罩</w:t>
+              <w:t>2</w:t>
             </w:r>
           </w:p>
         </w:tc>
         <w:tc>
           <w:tcPr>
             <w:tcW w:w="1449" w:type="dxa"/>
-            <w:tcBorders>
-              <w:top w:val="single" w:color="auto" w:sz="4" w:space="0"/>
-            </w:tcBorders>
-            <w:shd w:val="clear" w:color="auto" w:fill="auto"/>
-            <w:tcMar>
-              <w:top w:w="15" w:type="dxa"/>
-              <w:left w:w="15" w:type="dxa"/>
-              <w:right w:w="15" w:type="dxa"/>
-            </w:tcMar>
-            <w:vAlign w:val="center"/>
-          </w:tcPr>
-          <w:p>
-            <w:pPr>
-              <w:keepNext w:val="0"/>
-              <w:keepLines w:val="0"/>
-              <w:widowControl/>
-              <w:suppressLineNumbers w:val="0"/>
-              <w:jc w:val="center"/>
-              <w:textAlignment w:val="center"/>
-              <w:rPr>
-                <w:rFonts w:hint="eastAsia" w:ascii="宋体" w:hAnsi="宋体" w:eastAsia="宋体" w:cs="宋体"/>
-                <w:b/>
+            <w:shd w:val="clear" w:color="auto" w:fill="auto"/>
+            <w:tcMar>
+              <w:top w:w="15" w:type="dxa"/>
+              <w:left w:w="15" w:type="dxa"/>
+              <w:right w:w="15" w:type="dxa"/>
+            </w:tcMar>
+            <w:vAlign w:val="center"/>
+          </w:tcPr>
+          <w:p>
+            <w:pPr>
+              <w:keepNext w:val="0"/>
+              <w:keepLines w:val="0"/>
+              <w:widowControl/>
+              <w:suppressLineNumbers w:val="0"/>
+              <w:jc w:val="center"/>
+              <w:textAlignment w:val="center"/>
+              <w:rPr>
+                <w:rFonts w:hint="eastAsia" w:ascii="宋体" w:hAnsi="宋体" w:eastAsia="宋体" w:cs="宋体"/>
+                <w:i w:val="0"/>
+                <w:color w:val="000000"/>
+                <w:sz w:val="22"/>
+                <w:szCs w:val="22"/>
+                <w:u w:val="none"/>
+              </w:rPr>
+            </w:pPr>
+          </w:p>
+        </w:tc>
+        <w:tc>
+          <w:tcPr>
+            <w:tcW w:w="1449" w:type="dxa"/>
+            <w:shd w:val="clear" w:color="auto" w:fill="auto"/>
+            <w:tcMar>
+              <w:top w:w="15" w:type="dxa"/>
+              <w:left w:w="15" w:type="dxa"/>
+              <w:right w:w="15" w:type="dxa"/>
+            </w:tcMar>
+            <w:vAlign w:val="center"/>
+          </w:tcPr>
+          <w:p>
+            <w:pPr>
+              <w:keepNext w:val="0"/>
+              <w:keepLines w:val="0"/>
+              <w:widowControl/>
+              <w:suppressLineNumbers w:val="0"/>
+              <w:jc w:val="center"/>
+              <w:textAlignment w:val="center"/>
+              <w:rPr>
+                <w:rFonts w:hint="eastAsia" w:ascii="宋体" w:hAnsi="宋体" w:eastAsia="宋体" w:cs="宋体"/>
+                <w:i w:val="0"/>
+                <w:color w:val="000000"/>
+                <w:sz w:val="22"/>
+                <w:szCs w:val="22"/>
+                <w:u w:val="none"/>
+              </w:rPr>
+            </w:pPr>
+          </w:p>
+        </w:tc>
+        <w:tc>
+          <w:tcPr>
+            <w:tcW w:w="1449" w:type="dxa"/>
+            <w:shd w:val="clear" w:color="auto" w:fill="auto"/>
+            <w:tcMar>
+              <w:top w:w="15" w:type="dxa"/>
+              <w:left w:w="15" w:type="dxa"/>
+              <w:right w:w="15" w:type="dxa"/>
+            </w:tcMar>
+            <w:vAlign w:val="center"/>
+          </w:tcPr>
+          <w:p>
+            <w:pPr>
+              <w:keepNext w:val="0"/>
+              <w:keepLines w:val="0"/>
+              <w:widowControl/>
+              <w:suppressLineNumbers w:val="0"/>
+              <w:jc w:val="center"/>
+              <w:textAlignment w:val="center"/>
+              <w:rPr>
+                <w:rFonts w:hint="eastAsia" w:ascii="宋体" w:hAnsi="宋体" w:eastAsia="宋体" w:cs="宋体"/>
+                <w:i w:val="0"/>
+                <w:color w:val="000000"/>
+                <w:sz w:val="22"/>
+                <w:szCs w:val="22"/>
+                <w:u w:val="none"/>
+              </w:rPr>
+            </w:pPr>
+          </w:p>
+        </w:tc>
+        <w:tc>
+          <w:tcPr>
+            <w:tcW w:w="1449" w:type="dxa"/>
+            <w:shd w:val="clear" w:color="auto" w:fill="auto"/>
+            <w:tcMar>
+              <w:top w:w="15" w:type="dxa"/>
+              <w:left w:w="15" w:type="dxa"/>
+              <w:right w:w="15" w:type="dxa"/>
+            </w:tcMar>
+            <w:vAlign w:val="center"/>
+          </w:tcPr>
+          <w:p>
+            <w:pPr>
+              <w:keepNext w:val="0"/>
+              <w:keepLines w:val="0"/>
+              <w:widowControl/>
+              <w:suppressLineNumbers w:val="0"/>
+              <w:jc w:val="center"/>
+              <w:textAlignment w:val="center"/>
+              <w:rPr>
+                <w:rFonts w:hint="eastAsia" w:ascii="宋体" w:hAnsi="宋体" w:eastAsia="宋体" w:cs="宋体"/>
+                <w:i w:val="0"/>
+                <w:color w:val="000000"/>
+                <w:sz w:val="22"/>
+                <w:szCs w:val="22"/>
+                <w:u w:val="none"/>
+              </w:rPr>
+            </w:pPr>
+          </w:p>
+        </w:tc>
+        <w:tc>
+          <w:tcPr>
+            <w:tcW w:w="1628" w:type="dxa"/>
+            <w:shd w:val="clear" w:color="auto" w:fill="auto"/>
+            <w:tcMar>
+              <w:top w:w="15" w:type="dxa"/>
+              <w:left w:w="15" w:type="dxa"/>
+              <w:right w:w="15" w:type="dxa"/>
+            </w:tcMar>
+            <w:vAlign w:val="center"/>
+          </w:tcPr>
+          <w:p>
+            <w:pPr>
+              <w:keepNext w:val="0"/>
+              <w:keepLines w:val="0"/>
+              <w:widowControl/>
+              <w:suppressLineNumbers w:val="0"/>
+              <w:jc w:val="center"/>
+              <w:textAlignment w:val="center"/>
+              <w:rPr>
+                <w:rFonts w:hint="eastAsia" w:ascii="宋体" w:hAnsi="宋体" w:eastAsia="宋体" w:cs="宋体"/>
+                <w:i w:val="0"/>
+                <w:color w:val="000000"/>
+                <w:sz w:val="22"/>
+                <w:szCs w:val="22"/>
+                <w:u w:val="none"/>
+              </w:rPr>
+            </w:pPr>
+          </w:p>
+        </w:tc>
+      </w:tr>
+      <w:tr>
+        <w:tblPrEx>
+          <w:tblBorders>
+            <w:top w:val="single" w:color="auto" w:sz="4" w:space="0"/>
+            <w:left w:val="single" w:color="auto" w:sz="4" w:space="0"/>
+            <w:bottom w:val="single" w:color="auto" w:sz="4" w:space="0"/>
+            <w:right w:val="single" w:color="auto" w:sz="4" w:space="0"/>
+            <w:insideH w:val="single" w:color="auto" w:sz="4" w:space="0"/>
+            <w:insideV w:val="single" w:color="auto" w:sz="4" w:space="0"/>
+          </w:tblBorders>
+          <w:tblLayout w:type="fixed"/>
+          <w:tblCellMar>
+            <w:top w:w="0" w:type="dxa"/>
+            <w:left w:w="0" w:type="dxa"/>
+            <w:bottom w:w="0" w:type="dxa"/>
+            <w:right w:w="0" w:type="dxa"/>
+          </w:tblCellMar>
+        </w:tblPrEx>
+        <w:trPr>
+          <w:gridAfter w:val="1"/>
+          <w:wAfter w:w="1" w:type="dxa"/>
+          <w:trHeight w:val="500" w:hRule="atLeast"/>
+        </w:trPr>
+        <w:tc>
+          <w:tcPr>
+            <w:tcW w:w="1004" w:type="dxa"/>
+            <w:gridSpan w:val="2"/>
+            <w:shd w:val="clear" w:color="auto" w:fill="auto"/>
+            <w:tcMar>
+              <w:top w:w="15" w:type="dxa"/>
+              <w:left w:w="15" w:type="dxa"/>
+              <w:right w:w="15" w:type="dxa"/>
+            </w:tcMar>
+            <w:vAlign w:val="center"/>
+          </w:tcPr>
+          <w:p>
+            <w:pPr>
+              <w:keepNext w:val="0"/>
+              <w:keepLines w:val="0"/>
+              <w:widowControl/>
+              <w:suppressLineNumbers w:val="0"/>
+              <w:jc w:val="center"/>
+              <w:textAlignment w:val="center"/>
+              <w:rPr>
+                <w:rFonts w:hint="eastAsia" w:ascii="宋体" w:hAnsi="宋体" w:eastAsia="宋体" w:cs="宋体"/>
                 <w:i w:val="0"/>
                 <w:color w:val="000000"/>
                 <w:sz w:val="22"/>
@@ -418,7 +1069,6 @@
             <w:r>
               <w:rPr>
                 <w:rFonts w:hint="eastAsia" w:ascii="宋体" w:hAnsi="宋体" w:eastAsia="宋体" w:cs="宋体"/>
-                <w:b/>
                 <w:i w:val="0"/>
                 <w:color w:val="000000"/>
                 <w:kern w:val="0"/>
@@ -427,35 +1077,216 @@
                 <w:u w:val="none"/>
                 <w:lang w:val="en-US" w:eastAsia="zh-CN" w:bidi="ar"/>
               </w:rPr>
-              <w:t>手套</w:t>
+              <w:t>3</w:t>
             </w:r>
           </w:p>
         </w:tc>
         <w:tc>
           <w:tcPr>
             <w:tcW w:w="1449" w:type="dxa"/>
-            <w:tcBorders>
-              <w:top w:val="single" w:color="auto" w:sz="4" w:space="0"/>
-            </w:tcBorders>
-            <w:shd w:val="clear" w:color="auto" w:fill="auto"/>
-            <w:tcMar>
-              <w:top w:w="15" w:type="dxa"/>
-              <w:left w:w="15" w:type="dxa"/>
-              <w:right w:w="15" w:type="dxa"/>
-            </w:tcMar>
-            <w:vAlign w:val="center"/>
-          </w:tcPr>
-          <w:p>
-            <w:pPr>
-              <w:keepNext w:val="0"/>
-              <w:keepLines w:val="0"/>
-              <w:widowControl/>
-              <w:suppressLineNumbers w:val="0"/>
-              <w:jc w:val="center"/>
-              <w:textAlignment w:val="center"/>
-              <w:rPr>
-                <w:rFonts w:hint="default" w:ascii="宋体" w:hAnsi="宋体" w:eastAsia="宋体" w:cs="宋体"/>
-                <w:b/>
+            <w:shd w:val="clear" w:color="auto" w:fill="auto"/>
+            <w:tcMar>
+              <w:top w:w="15" w:type="dxa"/>
+              <w:left w:w="15" w:type="dxa"/>
+              <w:right w:w="15" w:type="dxa"/>
+            </w:tcMar>
+            <w:vAlign w:val="center"/>
+          </w:tcPr>
+          <w:p>
+            <w:pPr>
+              <w:keepNext w:val="0"/>
+              <w:keepLines w:val="0"/>
+              <w:widowControl/>
+              <w:suppressLineNumbers w:val="0"/>
+              <w:jc w:val="center"/>
+              <w:textAlignment w:val="center"/>
+              <w:rPr>
+                <w:rFonts w:hint="eastAsia" w:ascii="宋体" w:hAnsi="宋体" w:eastAsia="宋体" w:cs="宋体"/>
+                <w:i w:val="0"/>
+                <w:color w:val="000000"/>
+                <w:sz w:val="22"/>
+                <w:szCs w:val="22"/>
+                <w:u w:val="none"/>
+              </w:rPr>
+            </w:pPr>
+          </w:p>
+        </w:tc>
+        <w:tc>
+          <w:tcPr>
+            <w:tcW w:w="1449" w:type="dxa"/>
+            <w:shd w:val="clear" w:color="auto" w:fill="auto"/>
+            <w:tcMar>
+              <w:top w:w="15" w:type="dxa"/>
+              <w:left w:w="15" w:type="dxa"/>
+              <w:right w:w="15" w:type="dxa"/>
+            </w:tcMar>
+            <w:vAlign w:val="center"/>
+          </w:tcPr>
+          <w:p>
+            <w:pPr>
+              <w:keepNext w:val="0"/>
+              <w:keepLines w:val="0"/>
+              <w:widowControl/>
+              <w:suppressLineNumbers w:val="0"/>
+              <w:jc w:val="center"/>
+              <w:textAlignment w:val="center"/>
+              <w:rPr>
+                <w:rFonts w:hint="eastAsia" w:ascii="宋体" w:hAnsi="宋体" w:eastAsia="宋体" w:cs="宋体"/>
+                <w:i w:val="0"/>
+                <w:color w:val="000000"/>
+                <w:sz w:val="22"/>
+                <w:szCs w:val="22"/>
+                <w:u w:val="none"/>
+              </w:rPr>
+            </w:pPr>
+          </w:p>
+        </w:tc>
+        <w:tc>
+          <w:tcPr>
+            <w:tcW w:w="1449" w:type="dxa"/>
+            <w:shd w:val="clear" w:color="auto" w:fill="auto"/>
+            <w:tcMar>
+              <w:top w:w="15" w:type="dxa"/>
+              <w:left w:w="15" w:type="dxa"/>
+              <w:right w:w="15" w:type="dxa"/>
+            </w:tcMar>
+            <w:vAlign w:val="center"/>
+          </w:tcPr>
+          <w:p>
+            <w:pPr>
+              <w:keepNext w:val="0"/>
+              <w:keepLines w:val="0"/>
+              <w:widowControl/>
+              <w:suppressLineNumbers w:val="0"/>
+              <w:jc w:val="center"/>
+              <w:textAlignment w:val="center"/>
+              <w:rPr>
+                <w:rFonts w:hint="eastAsia" w:ascii="宋体" w:hAnsi="宋体" w:eastAsia="宋体" w:cs="宋体"/>
+                <w:i w:val="0"/>
+                <w:color w:val="000000"/>
+                <w:sz w:val="22"/>
+                <w:szCs w:val="22"/>
+                <w:u w:val="none"/>
+              </w:rPr>
+            </w:pPr>
+          </w:p>
+        </w:tc>
+        <w:tc>
+          <w:tcPr>
+            <w:tcW w:w="1449" w:type="dxa"/>
+            <w:shd w:val="clear" w:color="auto" w:fill="auto"/>
+            <w:tcMar>
+              <w:top w:w="15" w:type="dxa"/>
+              <w:left w:w="15" w:type="dxa"/>
+              <w:right w:w="15" w:type="dxa"/>
+            </w:tcMar>
+            <w:vAlign w:val="center"/>
+          </w:tcPr>
+          <w:p>
+            <w:pPr>
+              <w:keepNext w:val="0"/>
+              <w:keepLines w:val="0"/>
+              <w:widowControl/>
+              <w:suppressLineNumbers w:val="0"/>
+              <w:jc w:val="center"/>
+              <w:textAlignment w:val="center"/>
+              <w:rPr>
+                <w:rFonts w:hint="eastAsia" w:ascii="宋体" w:hAnsi="宋体" w:eastAsia="宋体" w:cs="宋体"/>
+                <w:i w:val="0"/>
+                <w:color w:val="000000"/>
+                <w:sz w:val="22"/>
+                <w:szCs w:val="22"/>
+                <w:u w:val="none"/>
+              </w:rPr>
+            </w:pPr>
+          </w:p>
+        </w:tc>
+        <w:tc>
+          <w:tcPr>
+            <w:tcW w:w="1628" w:type="dxa"/>
+            <w:shd w:val="clear" w:color="auto" w:fill="auto"/>
+            <w:tcMar>
+              <w:top w:w="15" w:type="dxa"/>
+              <w:left w:w="15" w:type="dxa"/>
+              <w:right w:w="15" w:type="dxa"/>
+            </w:tcMar>
+            <w:vAlign w:val="center"/>
+          </w:tcPr>
+          <w:p>
+            <w:pPr>
+              <w:keepNext w:val="0"/>
+              <w:keepLines w:val="0"/>
+              <w:widowControl/>
+              <w:suppressLineNumbers w:val="0"/>
+              <w:jc w:val="center"/>
+              <w:textAlignment w:val="center"/>
+              <w:rPr>
+                <w:rFonts w:hint="eastAsia" w:ascii="宋体" w:hAnsi="宋体" w:eastAsia="宋体" w:cs="宋体"/>
+                <w:i w:val="0"/>
+                <w:color w:val="000000"/>
+                <w:sz w:val="22"/>
+                <w:szCs w:val="22"/>
+                <w:u w:val="none"/>
+              </w:rPr>
+            </w:pPr>
+          </w:p>
+        </w:tc>
+      </w:tr>
+      <w:tr>
+        <w:tblPrEx>
+          <w:tblBorders>
+            <w:top w:val="single" w:color="auto" w:sz="4" w:space="0"/>
+            <w:left w:val="single" w:color="auto" w:sz="4" w:space="0"/>
+            <w:bottom w:val="single" w:color="auto" w:sz="4" w:space="0"/>
+            <w:right w:val="single" w:color="auto" w:sz="4" w:space="0"/>
+            <w:insideH w:val="single" w:color="auto" w:sz="4" w:space="0"/>
+            <w:insideV w:val="single" w:color="auto" w:sz="4" w:space="0"/>
+          </w:tblBorders>
+          <w:tblLayout w:type="fixed"/>
+          <w:tblCellMar>
+            <w:top w:w="0" w:type="dxa"/>
+            <w:left w:w="0" w:type="dxa"/>
+            <w:bottom w:w="0" w:type="dxa"/>
+            <w:right w:w="0" w:type="dxa"/>
+          </w:tblCellMar>
+        </w:tblPrEx>
+        <w:trPr>
+          <w:gridAfter w:val="1"/>
+          <w:wAfter w:w="1" w:type="dxa"/>
+          <w:trHeight w:val="500" w:hRule="atLeast"/>
+        </w:trPr>
+        <w:tc>
+          <w:tcPr>
+            <w:tcW w:w="1004" w:type="dxa"/>
+            <w:gridSpan w:val="2"/>
+            <w:shd w:val="clear" w:color="auto" w:fill="auto"/>
+            <w:tcMar>
+              <w:top w:w="15" w:type="dxa"/>
+              <w:left w:w="15" w:type="dxa"/>
+              <w:right w:w="15" w:type="dxa"/>
+            </w:tcMar>
+            <w:vAlign w:val="center"/>
+          </w:tcPr>
+          <w:p>
+            <w:pPr>
+              <w:keepNext w:val="0"/>
+              <w:keepLines w:val="0"/>
+              <w:widowControl/>
+              <w:suppressLineNumbers w:val="0"/>
+              <w:jc w:val="center"/>
+              <w:textAlignment w:val="center"/>
+              <w:rPr>
+                <w:rFonts w:hint="eastAsia" w:ascii="宋体" w:hAnsi="宋体" w:eastAsia="宋体" w:cs="宋体"/>
+                <w:i w:val="0"/>
+                <w:color w:val="000000"/>
+                <w:sz w:val="22"/>
+                <w:szCs w:val="22"/>
+                <w:u w:val="none"/>
+              </w:rPr>
+            </w:pPr>
+            <w:r>
+              <w:rPr>
+                <w:rFonts w:hint="eastAsia" w:ascii="宋体" w:hAnsi="宋体" w:eastAsia="宋体" w:cs="宋体"/>
                 <w:i w:val="0"/>
                 <w:color w:val="000000"/>
                 <w:kern w:val="0"/>
@@ -464,117 +1295,158 @@
                 <w:u w:val="none"/>
                 <w:lang w:val="en-US" w:eastAsia="zh-CN" w:bidi="ar"/>
               </w:rPr>
-            </w:pPr>
-            <w:r>
-              <w:rPr>
-                <w:rFonts w:hint="eastAsia" w:ascii="宋体" w:hAnsi="宋体" w:eastAsia="宋体" w:cs="宋体"/>
-                <w:b/>
-                <w:i w:val="0"/>
-                <w:color w:val="000000"/>
-                <w:kern w:val="0"/>
-                <w:sz w:val="22"/>
-                <w:szCs w:val="22"/>
-                <w:u w:val="none"/>
-                <w:lang w:val="en-US" w:eastAsia="zh-CN" w:bidi="ar"/>
-              </w:rPr>
-              <w:t>头套</w:t>
+              <w:t>4</w:t>
             </w:r>
           </w:p>
         </w:tc>
         <w:tc>
           <w:tcPr>
             <w:tcW w:w="1449" w:type="dxa"/>
-            <w:tcBorders>
-              <w:top w:val="single" w:color="auto" w:sz="4" w:space="0"/>
-            </w:tcBorders>
-            <w:shd w:val="clear" w:color="auto" w:fill="auto"/>
-            <w:tcMar>
-              <w:top w:w="15" w:type="dxa"/>
-              <w:left w:w="15" w:type="dxa"/>
-              <w:right w:w="15" w:type="dxa"/>
-            </w:tcMar>
-            <w:vAlign w:val="center"/>
-          </w:tcPr>
-          <w:p>
-            <w:pPr>
-              <w:keepNext w:val="0"/>
-              <w:keepLines w:val="0"/>
-              <w:widowControl/>
-              <w:suppressLineNumbers w:val="0"/>
-              <w:jc w:val="center"/>
-              <w:textAlignment w:val="center"/>
-              <w:rPr>
-                <w:rFonts w:hint="eastAsia" w:ascii="宋体" w:hAnsi="宋体" w:eastAsia="宋体" w:cs="宋体"/>
-                <w:b/>
-                <w:i w:val="0"/>
-                <w:color w:val="000000"/>
-                <w:sz w:val="22"/>
-                <w:szCs w:val="22"/>
-                <w:u w:val="none"/>
-              </w:rPr>
-            </w:pPr>
-            <w:r>
-              <w:rPr>
-                <w:rFonts w:hint="eastAsia" w:ascii="宋体" w:hAnsi="宋体" w:eastAsia="宋体" w:cs="宋体"/>
-                <w:b/>
-                <w:i w:val="0"/>
-                <w:color w:val="000000"/>
-                <w:kern w:val="0"/>
-                <w:sz w:val="22"/>
-                <w:szCs w:val="22"/>
-                <w:u w:val="none"/>
-                <w:lang w:val="en-US" w:eastAsia="zh-CN" w:bidi="ar"/>
-              </w:rPr>
-              <w:t>其他物资</w:t>
-            </w:r>
+            <w:shd w:val="clear" w:color="auto" w:fill="auto"/>
+            <w:tcMar>
+              <w:top w:w="15" w:type="dxa"/>
+              <w:left w:w="15" w:type="dxa"/>
+              <w:right w:w="15" w:type="dxa"/>
+            </w:tcMar>
+            <w:vAlign w:val="center"/>
+          </w:tcPr>
+          <w:p>
+            <w:pPr>
+              <w:keepNext w:val="0"/>
+              <w:keepLines w:val="0"/>
+              <w:widowControl/>
+              <w:suppressLineNumbers w:val="0"/>
+              <w:jc w:val="center"/>
+              <w:textAlignment w:val="center"/>
+              <w:rPr>
+                <w:rFonts w:hint="eastAsia" w:ascii="宋体" w:hAnsi="宋体" w:eastAsia="宋体" w:cs="宋体"/>
+                <w:i w:val="0"/>
+                <w:color w:val="000000"/>
+                <w:sz w:val="22"/>
+                <w:szCs w:val="22"/>
+                <w:u w:val="none"/>
+              </w:rPr>
+            </w:pPr>
+          </w:p>
+        </w:tc>
+        <w:tc>
+          <w:tcPr>
+            <w:tcW w:w="1449" w:type="dxa"/>
+            <w:shd w:val="clear" w:color="auto" w:fill="auto"/>
+            <w:tcMar>
+              <w:top w:w="15" w:type="dxa"/>
+              <w:left w:w="15" w:type="dxa"/>
+              <w:right w:w="15" w:type="dxa"/>
+            </w:tcMar>
+            <w:vAlign w:val="center"/>
+          </w:tcPr>
+          <w:p>
+            <w:pPr>
+              <w:keepNext w:val="0"/>
+              <w:keepLines w:val="0"/>
+              <w:widowControl/>
+              <w:suppressLineNumbers w:val="0"/>
+              <w:jc w:val="center"/>
+              <w:textAlignment w:val="center"/>
+              <w:rPr>
+                <w:rFonts w:hint="eastAsia" w:ascii="宋体" w:hAnsi="宋体" w:eastAsia="宋体" w:cs="宋体"/>
+                <w:i w:val="0"/>
+                <w:color w:val="000000"/>
+                <w:sz w:val="22"/>
+                <w:szCs w:val="22"/>
+                <w:u w:val="none"/>
+              </w:rPr>
+            </w:pPr>
+          </w:p>
+        </w:tc>
+        <w:tc>
+          <w:tcPr>
+            <w:tcW w:w="1449" w:type="dxa"/>
+            <w:shd w:val="clear" w:color="auto" w:fill="auto"/>
+            <w:tcMar>
+              <w:top w:w="15" w:type="dxa"/>
+              <w:left w:w="15" w:type="dxa"/>
+              <w:right w:w="15" w:type="dxa"/>
+            </w:tcMar>
+            <w:vAlign w:val="center"/>
+          </w:tcPr>
+          <w:p>
+            <w:pPr>
+              <w:keepNext w:val="0"/>
+              <w:keepLines w:val="0"/>
+              <w:widowControl/>
+              <w:suppressLineNumbers w:val="0"/>
+              <w:jc w:val="center"/>
+              <w:textAlignment w:val="center"/>
+              <w:rPr>
+                <w:rFonts w:hint="eastAsia" w:ascii="宋体" w:hAnsi="宋体" w:eastAsia="宋体" w:cs="宋体"/>
+                <w:i w:val="0"/>
+                <w:color w:val="000000"/>
+                <w:sz w:val="22"/>
+                <w:szCs w:val="22"/>
+                <w:u w:val="none"/>
+              </w:rPr>
+            </w:pPr>
+          </w:p>
+        </w:tc>
+        <w:tc>
+          <w:tcPr>
+            <w:tcW w:w="1449" w:type="dxa"/>
+            <w:shd w:val="clear" w:color="auto" w:fill="auto"/>
+            <w:tcMar>
+              <w:top w:w="15" w:type="dxa"/>
+              <w:left w:w="15" w:type="dxa"/>
+              <w:right w:w="15" w:type="dxa"/>
+            </w:tcMar>
+            <w:vAlign w:val="center"/>
+          </w:tcPr>
+          <w:p>
+            <w:pPr>
+              <w:keepNext w:val="0"/>
+              <w:keepLines w:val="0"/>
+              <w:widowControl/>
+              <w:suppressLineNumbers w:val="0"/>
+              <w:jc w:val="center"/>
+              <w:textAlignment w:val="center"/>
+              <w:rPr>
+                <w:rFonts w:hint="eastAsia" w:ascii="宋体" w:hAnsi="宋体" w:eastAsia="宋体" w:cs="宋体"/>
+                <w:i w:val="0"/>
+                <w:color w:val="000000"/>
+                <w:sz w:val="22"/>
+                <w:szCs w:val="22"/>
+                <w:u w:val="none"/>
+              </w:rPr>
+            </w:pPr>
           </w:p>
         </w:tc>
         <w:tc>
           <w:tcPr>
             <w:tcW w:w="1628" w:type="dxa"/>
-            <w:tcBorders>
-              <w:top w:val="single" w:color="auto" w:sz="4" w:space="0"/>
-            </w:tcBorders>
-            <w:shd w:val="clear" w:color="auto" w:fill="auto"/>
-            <w:tcMar>
-              <w:top w:w="15" w:type="dxa"/>
-              <w:left w:w="15" w:type="dxa"/>
-              <w:right w:w="15" w:type="dxa"/>
-            </w:tcMar>
-            <w:vAlign w:val="center"/>
-          </w:tcPr>
-          <w:p>
-            <w:pPr>
-              <w:keepNext w:val="0"/>
-              <w:keepLines w:val="0"/>
-              <w:widowControl/>
-              <w:suppressLineNumbers w:val="0"/>
-              <w:jc w:val="center"/>
-              <w:textAlignment w:val="center"/>
-              <w:rPr>
-                <w:rFonts w:hint="eastAsia" w:ascii="宋体" w:hAnsi="宋体" w:eastAsia="宋体" w:cs="宋体"/>
-                <w:b/>
-                <w:i w:val="0"/>
-                <w:color w:val="000000"/>
-                <w:sz w:val="22"/>
-                <w:szCs w:val="22"/>
-                <w:u w:val="none"/>
-              </w:rPr>
-            </w:pPr>
-            <w:r>
-              <w:rPr>
-                <w:rFonts w:hint="eastAsia" w:ascii="宋体" w:hAnsi="宋体" w:eastAsia="宋体" w:cs="宋体"/>
-                <w:b/>
-                <w:i w:val="0"/>
-                <w:color w:val="000000"/>
-                <w:kern w:val="0"/>
-                <w:sz w:val="22"/>
-                <w:szCs w:val="22"/>
-                <w:u w:val="none"/>
-                <w:lang w:val="en-US" w:eastAsia="zh-CN" w:bidi="ar"/>
-              </w:rPr>
-              <w:t>领取人</w:t>
-            </w:r>
+            <w:shd w:val="clear" w:color="auto" w:fill="auto"/>
+            <w:tcMar>
+              <w:top w:w="15" w:type="dxa"/>
+              <w:left w:w="15" w:type="dxa"/>
+              <w:right w:w="15" w:type="dxa"/>
+            </w:tcMar>
+            <w:vAlign w:val="center"/>
+          </w:tcPr>
+          <w:p>
+            <w:pPr>
+              <w:keepNext w:val="0"/>
+              <w:keepLines w:val="0"/>
+              <w:widowControl/>
+              <w:suppressLineNumbers w:val="0"/>
+              <w:jc w:val="center"/>
+              <w:textAlignment w:val="center"/>
+              <w:rPr>
+                <w:rFonts w:hint="eastAsia" w:ascii="宋体" w:hAnsi="宋体" w:eastAsia="宋体" w:cs="宋体"/>
+                <w:i w:val="0"/>
+                <w:color w:val="000000"/>
+                <w:sz w:val="22"/>
+                <w:szCs w:val="22"/>
+                <w:u w:val="none"/>
+              </w:rPr>
+            </w:pPr>
           </w:p>
         </w:tc>
       </w:tr>
@@ -642,225 +1514,7 @@
                 <w:u w:val="none"/>
                 <w:lang w:val="en-US" w:eastAsia="zh-CN" w:bidi="ar"/>
               </w:rPr>
-              <w:t>1</w:t>
-            </w:r>
-          </w:p>
-        </w:tc>
-        <w:tc>
-          <w:tcPr>
-            <w:tcW w:w="1449" w:type="dxa"/>
-            <w:shd w:val="clear" w:color="auto" w:fill="auto"/>
-            <w:tcMar>
-              <w:top w:w="15" w:type="dxa"/>
-              <w:left w:w="15" w:type="dxa"/>
-              <w:right w:w="15" w:type="dxa"/>
-            </w:tcMar>
-            <w:vAlign w:val="center"/>
-          </w:tcPr>
-          <w:p>
-            <w:pPr>
-              <w:keepNext w:val="0"/>
-              <w:keepLines w:val="0"/>
-              <w:widowControl/>
-              <w:suppressLineNumbers w:val="0"/>
-              <w:jc w:val="center"/>
-              <w:textAlignment w:val="center"/>
-              <w:rPr>
-                <w:rFonts w:hint="eastAsia" w:ascii="宋体" w:hAnsi="宋体" w:eastAsia="宋体" w:cs="宋体"/>
-                <w:i w:val="0"/>
-                <w:color w:val="000000"/>
-                <w:sz w:val="22"/>
-                <w:szCs w:val="22"/>
-                <w:u w:val="none"/>
-              </w:rPr>
-            </w:pPr>
-          </w:p>
-        </w:tc>
-        <w:tc>
-          <w:tcPr>
-            <w:tcW w:w="1449" w:type="dxa"/>
-            <w:shd w:val="clear" w:color="auto" w:fill="auto"/>
-            <w:tcMar>
-              <w:top w:w="15" w:type="dxa"/>
-              <w:left w:w="15" w:type="dxa"/>
-              <w:right w:w="15" w:type="dxa"/>
-            </w:tcMar>
-            <w:vAlign w:val="center"/>
-          </w:tcPr>
-          <w:p>
-            <w:pPr>
-              <w:keepNext w:val="0"/>
-              <w:keepLines w:val="0"/>
-              <w:widowControl/>
-              <w:suppressLineNumbers w:val="0"/>
-              <w:jc w:val="center"/>
-              <w:textAlignment w:val="center"/>
-              <w:rPr>
-                <w:rFonts w:hint="eastAsia" w:ascii="宋体" w:hAnsi="宋体" w:eastAsia="宋体" w:cs="宋体"/>
-                <w:i w:val="0"/>
-                <w:color w:val="000000"/>
-                <w:sz w:val="22"/>
-                <w:szCs w:val="22"/>
-                <w:u w:val="none"/>
-              </w:rPr>
-            </w:pPr>
-          </w:p>
-        </w:tc>
-        <w:tc>
-          <w:tcPr>
-            <w:tcW w:w="1449" w:type="dxa"/>
-            <w:shd w:val="clear" w:color="auto" w:fill="auto"/>
-            <w:tcMar>
-              <w:top w:w="15" w:type="dxa"/>
-              <w:left w:w="15" w:type="dxa"/>
-              <w:right w:w="15" w:type="dxa"/>
-            </w:tcMar>
-            <w:vAlign w:val="center"/>
-          </w:tcPr>
-          <w:p>
-            <w:pPr>
-              <w:keepNext w:val="0"/>
-              <w:keepLines w:val="0"/>
-              <w:widowControl/>
-              <w:suppressLineNumbers w:val="0"/>
-              <w:jc w:val="center"/>
-              <w:textAlignment w:val="center"/>
-              <w:rPr>
-                <w:rFonts w:hint="eastAsia" w:ascii="宋体" w:hAnsi="宋体" w:eastAsia="宋体" w:cs="宋体"/>
-                <w:i w:val="0"/>
-                <w:color w:val="000000"/>
-                <w:sz w:val="22"/>
-                <w:szCs w:val="22"/>
-                <w:u w:val="none"/>
-              </w:rPr>
-            </w:pPr>
-          </w:p>
-        </w:tc>
-        <w:tc>
-          <w:tcPr>
-            <w:tcW w:w="1449" w:type="dxa"/>
-            <w:shd w:val="clear" w:color="auto" w:fill="auto"/>
-            <w:tcMar>
-              <w:top w:w="15" w:type="dxa"/>
-              <w:left w:w="15" w:type="dxa"/>
-              <w:right w:w="15" w:type="dxa"/>
-            </w:tcMar>
-            <w:vAlign w:val="center"/>
-          </w:tcPr>
-          <w:p>
-            <w:pPr>
-              <w:keepNext w:val="0"/>
-              <w:keepLines w:val="0"/>
-              <w:widowControl/>
-              <w:suppressLineNumbers w:val="0"/>
-              <w:jc w:val="center"/>
-              <w:textAlignment w:val="center"/>
-              <w:rPr>
-                <w:rFonts w:hint="eastAsia" w:ascii="宋体" w:hAnsi="宋体" w:eastAsia="宋体" w:cs="宋体"/>
-                <w:i w:val="0"/>
-                <w:color w:val="000000"/>
-                <w:sz w:val="22"/>
-                <w:szCs w:val="22"/>
-                <w:u w:val="none"/>
-              </w:rPr>
-            </w:pPr>
-          </w:p>
-        </w:tc>
-        <w:tc>
-          <w:tcPr>
-            <w:tcW w:w="1628" w:type="dxa"/>
-            <w:shd w:val="clear" w:color="auto" w:fill="auto"/>
-            <w:tcMar>
-              <w:top w:w="15" w:type="dxa"/>
-              <w:left w:w="15" w:type="dxa"/>
-              <w:right w:w="15" w:type="dxa"/>
-            </w:tcMar>
-            <w:vAlign w:val="center"/>
-          </w:tcPr>
-          <w:p>
-            <w:pPr>
-              <w:keepNext w:val="0"/>
-              <w:keepLines w:val="0"/>
-              <w:widowControl/>
-              <w:suppressLineNumbers w:val="0"/>
-              <w:jc w:val="center"/>
-              <w:textAlignment w:val="center"/>
-              <w:rPr>
-                <w:rFonts w:hint="eastAsia" w:ascii="宋体" w:hAnsi="宋体" w:eastAsia="宋体" w:cs="宋体"/>
-                <w:i w:val="0"/>
-                <w:color w:val="000000"/>
-                <w:sz w:val="22"/>
-                <w:szCs w:val="22"/>
-                <w:u w:val="none"/>
-              </w:rPr>
-            </w:pPr>
-          </w:p>
-        </w:tc>
-      </w:tr>
-      <w:tr>
-        <w:tblPrEx>
-          <w:tblBorders>
-            <w:top w:val="single" w:color="auto" w:sz="4" w:space="0"/>
-            <w:left w:val="single" w:color="auto" w:sz="4" w:space="0"/>
-            <w:bottom w:val="single" w:color="auto" w:sz="4" w:space="0"/>
-            <w:right w:val="single" w:color="auto" w:sz="4" w:space="0"/>
-            <w:insideH w:val="single" w:color="auto" w:sz="4" w:space="0"/>
-            <w:insideV w:val="single" w:color="auto" w:sz="4" w:space="0"/>
-          </w:tblBorders>
-          <w:tblLayout w:type="fixed"/>
-          <w:tblCellMar>
-            <w:top w:w="0" w:type="dxa"/>
-            <w:left w:w="0" w:type="dxa"/>
-            <w:bottom w:w="0" w:type="dxa"/>
-            <w:right w:w="0" w:type="dxa"/>
-          </w:tblCellMar>
-        </w:tblPrEx>
-        <w:trPr>
-          <w:gridAfter w:val="1"/>
-          <w:wAfter w:w="1" w:type="dxa"/>
-          <w:trHeight w:val="500" w:hRule="atLeast"/>
-        </w:trPr>
-        <w:tc>
-          <w:tcPr>
-            <w:tcW w:w="1004" w:type="dxa"/>
-            <w:gridSpan w:val="2"/>
-            <w:shd w:val="clear" w:color="auto" w:fill="auto"/>
-            <w:tcMar>
-              <w:top w:w="15" w:type="dxa"/>
-              <w:left w:w="15" w:type="dxa"/>
-              <w:right w:w="15" w:type="dxa"/>
-            </w:tcMar>
-            <w:vAlign w:val="center"/>
-          </w:tcPr>
-          <w:p>
-            <w:pPr>
-              <w:keepNext w:val="0"/>
-              <w:keepLines w:val="0"/>
-              <w:widowControl/>
-              <w:suppressLineNumbers w:val="0"/>
-              <w:jc w:val="center"/>
-              <w:textAlignment w:val="center"/>
-              <w:rPr>
-                <w:rFonts w:hint="eastAsia" w:ascii="宋体" w:hAnsi="宋体" w:eastAsia="宋体" w:cs="宋体"/>
-                <w:i w:val="0"/>
-                <w:color w:val="000000"/>
-                <w:sz w:val="22"/>
-                <w:szCs w:val="22"/>
-                <w:u w:val="none"/>
-              </w:rPr>
-            </w:pPr>
-            <w:r>
-              <w:rPr>
-                <w:rFonts w:hint="eastAsia" w:ascii="宋体" w:hAnsi="宋体" w:eastAsia="宋体" w:cs="宋体"/>
-                <w:i w:val="0"/>
-                <w:color w:val="000000"/>
-                <w:kern w:val="0"/>
-                <w:sz w:val="22"/>
-                <w:szCs w:val="22"/>
-                <w:u w:val="none"/>
-                <w:lang w:val="en-US" w:eastAsia="zh-CN" w:bidi="ar"/>
-              </w:rPr>
-              <w:t>2</w:t>
+              <w:t>5</w:t>
             </w:r>
           </w:p>
         </w:tc>
@@ -1060,660 +1714,6 @@
               <w:jc w:val="center"/>
               <w:textAlignment w:val="center"/>
               <w:rPr>
-                <w:rFonts w:hint="eastAsia" w:ascii="宋体" w:hAnsi="宋体" w:eastAsia="宋体" w:cs="宋体"/>
-                <w:i w:val="0"/>
-                <w:color w:val="000000"/>
-                <w:sz w:val="22"/>
-                <w:szCs w:val="22"/>
-                <w:u w:val="none"/>
-              </w:rPr>
-            </w:pPr>
-            <w:r>
-              <w:rPr>
-                <w:rFonts w:hint="eastAsia" w:ascii="宋体" w:hAnsi="宋体" w:eastAsia="宋体" w:cs="宋体"/>
-                <w:i w:val="0"/>
-                <w:color w:val="000000"/>
-                <w:kern w:val="0"/>
-                <w:sz w:val="22"/>
-                <w:szCs w:val="22"/>
-                <w:u w:val="none"/>
-                <w:lang w:val="en-US" w:eastAsia="zh-CN" w:bidi="ar"/>
-              </w:rPr>
-              <w:t>3</w:t>
-            </w:r>
-          </w:p>
-        </w:tc>
-        <w:tc>
-          <w:tcPr>
-            <w:tcW w:w="1449" w:type="dxa"/>
-            <w:shd w:val="clear" w:color="auto" w:fill="auto"/>
-            <w:tcMar>
-              <w:top w:w="15" w:type="dxa"/>
-              <w:left w:w="15" w:type="dxa"/>
-              <w:right w:w="15" w:type="dxa"/>
-            </w:tcMar>
-            <w:vAlign w:val="center"/>
-          </w:tcPr>
-          <w:p>
-            <w:pPr>
-              <w:keepNext w:val="0"/>
-              <w:keepLines w:val="0"/>
-              <w:widowControl/>
-              <w:suppressLineNumbers w:val="0"/>
-              <w:jc w:val="center"/>
-              <w:textAlignment w:val="center"/>
-              <w:rPr>
-                <w:rFonts w:hint="eastAsia" w:ascii="宋体" w:hAnsi="宋体" w:eastAsia="宋体" w:cs="宋体"/>
-                <w:i w:val="0"/>
-                <w:color w:val="000000"/>
-                <w:sz w:val="22"/>
-                <w:szCs w:val="22"/>
-                <w:u w:val="none"/>
-              </w:rPr>
-            </w:pPr>
-          </w:p>
-        </w:tc>
-        <w:tc>
-          <w:tcPr>
-            <w:tcW w:w="1449" w:type="dxa"/>
-            <w:shd w:val="clear" w:color="auto" w:fill="auto"/>
-            <w:tcMar>
-              <w:top w:w="15" w:type="dxa"/>
-              <w:left w:w="15" w:type="dxa"/>
-              <w:right w:w="15" w:type="dxa"/>
-            </w:tcMar>
-            <w:vAlign w:val="center"/>
-          </w:tcPr>
-          <w:p>
-            <w:pPr>
-              <w:keepNext w:val="0"/>
-              <w:keepLines w:val="0"/>
-              <w:widowControl/>
-              <w:suppressLineNumbers w:val="0"/>
-              <w:jc w:val="center"/>
-              <w:textAlignment w:val="center"/>
-              <w:rPr>
-                <w:rFonts w:hint="eastAsia" w:ascii="宋体" w:hAnsi="宋体" w:eastAsia="宋体" w:cs="宋体"/>
-                <w:i w:val="0"/>
-                <w:color w:val="000000"/>
-                <w:sz w:val="22"/>
-                <w:szCs w:val="22"/>
-                <w:u w:val="none"/>
-              </w:rPr>
-            </w:pPr>
-          </w:p>
-        </w:tc>
-        <w:tc>
-          <w:tcPr>
-            <w:tcW w:w="1449" w:type="dxa"/>
-            <w:shd w:val="clear" w:color="auto" w:fill="auto"/>
-            <w:tcMar>
-              <w:top w:w="15" w:type="dxa"/>
-              <w:left w:w="15" w:type="dxa"/>
-              <w:right w:w="15" w:type="dxa"/>
-            </w:tcMar>
-            <w:vAlign w:val="center"/>
-          </w:tcPr>
-          <w:p>
-            <w:pPr>
-              <w:keepNext w:val="0"/>
-              <w:keepLines w:val="0"/>
-              <w:widowControl/>
-              <w:suppressLineNumbers w:val="0"/>
-              <w:jc w:val="center"/>
-              <w:textAlignment w:val="center"/>
-              <w:rPr>
-                <w:rFonts w:hint="eastAsia" w:ascii="宋体" w:hAnsi="宋体" w:eastAsia="宋体" w:cs="宋体"/>
-                <w:i w:val="0"/>
-                <w:color w:val="000000"/>
-                <w:sz w:val="22"/>
-                <w:szCs w:val="22"/>
-                <w:u w:val="none"/>
-              </w:rPr>
-            </w:pPr>
-          </w:p>
-        </w:tc>
-        <w:tc>
-          <w:tcPr>
-            <w:tcW w:w="1449" w:type="dxa"/>
-            <w:shd w:val="clear" w:color="auto" w:fill="auto"/>
-            <w:tcMar>
-              <w:top w:w="15" w:type="dxa"/>
-              <w:left w:w="15" w:type="dxa"/>
-              <w:right w:w="15" w:type="dxa"/>
-            </w:tcMar>
-            <w:vAlign w:val="center"/>
-          </w:tcPr>
-          <w:p>
-            <w:pPr>
-              <w:keepNext w:val="0"/>
-              <w:keepLines w:val="0"/>
-              <w:widowControl/>
-              <w:suppressLineNumbers w:val="0"/>
-              <w:jc w:val="center"/>
-              <w:textAlignment w:val="center"/>
-              <w:rPr>
-                <w:rFonts w:hint="eastAsia" w:ascii="宋体" w:hAnsi="宋体" w:eastAsia="宋体" w:cs="宋体"/>
-                <w:i w:val="0"/>
-                <w:color w:val="000000"/>
-                <w:sz w:val="22"/>
-                <w:szCs w:val="22"/>
-                <w:u w:val="none"/>
-              </w:rPr>
-            </w:pPr>
-          </w:p>
-        </w:tc>
-        <w:tc>
-          <w:tcPr>
-            <w:tcW w:w="1628" w:type="dxa"/>
-            <w:shd w:val="clear" w:color="auto" w:fill="auto"/>
-            <w:tcMar>
-              <w:top w:w="15" w:type="dxa"/>
-              <w:left w:w="15" w:type="dxa"/>
-              <w:right w:w="15" w:type="dxa"/>
-            </w:tcMar>
-            <w:vAlign w:val="center"/>
-          </w:tcPr>
-          <w:p>
-            <w:pPr>
-              <w:keepNext w:val="0"/>
-              <w:keepLines w:val="0"/>
-              <w:widowControl/>
-              <w:suppressLineNumbers w:val="0"/>
-              <w:jc w:val="center"/>
-              <w:textAlignment w:val="center"/>
-              <w:rPr>
-                <w:rFonts w:hint="eastAsia" w:ascii="宋体" w:hAnsi="宋体" w:eastAsia="宋体" w:cs="宋体"/>
-                <w:i w:val="0"/>
-                <w:color w:val="000000"/>
-                <w:sz w:val="22"/>
-                <w:szCs w:val="22"/>
-                <w:u w:val="none"/>
-              </w:rPr>
-            </w:pPr>
-          </w:p>
-        </w:tc>
-      </w:tr>
-      <w:tr>
-        <w:tblPrEx>
-          <w:tblBorders>
-            <w:top w:val="single" w:color="auto" w:sz="4" w:space="0"/>
-            <w:left w:val="single" w:color="auto" w:sz="4" w:space="0"/>
-            <w:bottom w:val="single" w:color="auto" w:sz="4" w:space="0"/>
-            <w:right w:val="single" w:color="auto" w:sz="4" w:space="0"/>
-            <w:insideH w:val="single" w:color="auto" w:sz="4" w:space="0"/>
-            <w:insideV w:val="single" w:color="auto" w:sz="4" w:space="0"/>
-          </w:tblBorders>
-          <w:tblLayout w:type="fixed"/>
-          <w:tblCellMar>
-            <w:top w:w="0" w:type="dxa"/>
-            <w:left w:w="0" w:type="dxa"/>
-            <w:bottom w:w="0" w:type="dxa"/>
-            <w:right w:w="0" w:type="dxa"/>
-          </w:tblCellMar>
-        </w:tblPrEx>
-        <w:trPr>
-          <w:gridAfter w:val="1"/>
-          <w:wAfter w:w="1" w:type="dxa"/>
-          <w:trHeight w:val="500" w:hRule="atLeast"/>
-        </w:trPr>
-        <w:tc>
-          <w:tcPr>
-            <w:tcW w:w="1004" w:type="dxa"/>
-            <w:gridSpan w:val="2"/>
-            <w:shd w:val="clear" w:color="auto" w:fill="auto"/>
-            <w:tcMar>
-              <w:top w:w="15" w:type="dxa"/>
-              <w:left w:w="15" w:type="dxa"/>
-              <w:right w:w="15" w:type="dxa"/>
-            </w:tcMar>
-            <w:vAlign w:val="center"/>
-          </w:tcPr>
-          <w:p>
-            <w:pPr>
-              <w:keepNext w:val="0"/>
-              <w:keepLines w:val="0"/>
-              <w:widowControl/>
-              <w:suppressLineNumbers w:val="0"/>
-              <w:jc w:val="center"/>
-              <w:textAlignment w:val="center"/>
-              <w:rPr>
-                <w:rFonts w:hint="eastAsia" w:ascii="宋体" w:hAnsi="宋体" w:eastAsia="宋体" w:cs="宋体"/>
-                <w:i w:val="0"/>
-                <w:color w:val="000000"/>
-                <w:sz w:val="22"/>
-                <w:szCs w:val="22"/>
-                <w:u w:val="none"/>
-              </w:rPr>
-            </w:pPr>
-            <w:r>
-              <w:rPr>
-                <w:rFonts w:hint="eastAsia" w:ascii="宋体" w:hAnsi="宋体" w:eastAsia="宋体" w:cs="宋体"/>
-                <w:i w:val="0"/>
-                <w:color w:val="000000"/>
-                <w:kern w:val="0"/>
-                <w:sz w:val="22"/>
-                <w:szCs w:val="22"/>
-                <w:u w:val="none"/>
-                <w:lang w:val="en-US" w:eastAsia="zh-CN" w:bidi="ar"/>
-              </w:rPr>
-              <w:t>4</w:t>
-            </w:r>
-          </w:p>
-        </w:tc>
-        <w:tc>
-          <w:tcPr>
-            <w:tcW w:w="1449" w:type="dxa"/>
-            <w:shd w:val="clear" w:color="auto" w:fill="auto"/>
-            <w:tcMar>
-              <w:top w:w="15" w:type="dxa"/>
-              <w:left w:w="15" w:type="dxa"/>
-              <w:right w:w="15" w:type="dxa"/>
-            </w:tcMar>
-            <w:vAlign w:val="center"/>
-          </w:tcPr>
-          <w:p>
-            <w:pPr>
-              <w:keepNext w:val="0"/>
-              <w:keepLines w:val="0"/>
-              <w:widowControl/>
-              <w:suppressLineNumbers w:val="0"/>
-              <w:jc w:val="center"/>
-              <w:textAlignment w:val="center"/>
-              <w:rPr>
-                <w:rFonts w:hint="eastAsia" w:ascii="宋体" w:hAnsi="宋体" w:eastAsia="宋体" w:cs="宋体"/>
-                <w:i w:val="0"/>
-                <w:color w:val="000000"/>
-                <w:sz w:val="22"/>
-                <w:szCs w:val="22"/>
-                <w:u w:val="none"/>
-              </w:rPr>
-            </w:pPr>
-          </w:p>
-        </w:tc>
-        <w:tc>
-          <w:tcPr>
-            <w:tcW w:w="1449" w:type="dxa"/>
-            <w:shd w:val="clear" w:color="auto" w:fill="auto"/>
-            <w:tcMar>
-              <w:top w:w="15" w:type="dxa"/>
-              <w:left w:w="15" w:type="dxa"/>
-              <w:right w:w="15" w:type="dxa"/>
-            </w:tcMar>
-            <w:vAlign w:val="center"/>
-          </w:tcPr>
-          <w:p>
-            <w:pPr>
-              <w:keepNext w:val="0"/>
-              <w:keepLines w:val="0"/>
-              <w:widowControl/>
-              <w:suppressLineNumbers w:val="0"/>
-              <w:jc w:val="center"/>
-              <w:textAlignment w:val="center"/>
-              <w:rPr>
-                <w:rFonts w:hint="eastAsia" w:ascii="宋体" w:hAnsi="宋体" w:eastAsia="宋体" w:cs="宋体"/>
-                <w:i w:val="0"/>
-                <w:color w:val="000000"/>
-                <w:sz w:val="22"/>
-                <w:szCs w:val="22"/>
-                <w:u w:val="none"/>
-              </w:rPr>
-            </w:pPr>
-          </w:p>
-        </w:tc>
-        <w:tc>
-          <w:tcPr>
-            <w:tcW w:w="1449" w:type="dxa"/>
-            <w:shd w:val="clear" w:color="auto" w:fill="auto"/>
-            <w:tcMar>
-              <w:top w:w="15" w:type="dxa"/>
-              <w:left w:w="15" w:type="dxa"/>
-              <w:right w:w="15" w:type="dxa"/>
-            </w:tcMar>
-            <w:vAlign w:val="center"/>
-          </w:tcPr>
-          <w:p>
-            <w:pPr>
-              <w:keepNext w:val="0"/>
-              <w:keepLines w:val="0"/>
-              <w:widowControl/>
-              <w:suppressLineNumbers w:val="0"/>
-              <w:jc w:val="center"/>
-              <w:textAlignment w:val="center"/>
-              <w:rPr>
-                <w:rFonts w:hint="eastAsia" w:ascii="宋体" w:hAnsi="宋体" w:eastAsia="宋体" w:cs="宋体"/>
-                <w:i w:val="0"/>
-                <w:color w:val="000000"/>
-                <w:sz w:val="22"/>
-                <w:szCs w:val="22"/>
-                <w:u w:val="none"/>
-              </w:rPr>
-            </w:pPr>
-          </w:p>
-        </w:tc>
-        <w:tc>
-          <w:tcPr>
-            <w:tcW w:w="1449" w:type="dxa"/>
-            <w:shd w:val="clear" w:color="auto" w:fill="auto"/>
-            <w:tcMar>
-              <w:top w:w="15" w:type="dxa"/>
-              <w:left w:w="15" w:type="dxa"/>
-              <w:right w:w="15" w:type="dxa"/>
-            </w:tcMar>
-            <w:vAlign w:val="center"/>
-          </w:tcPr>
-          <w:p>
-            <w:pPr>
-              <w:keepNext w:val="0"/>
-              <w:keepLines w:val="0"/>
-              <w:widowControl/>
-              <w:suppressLineNumbers w:val="0"/>
-              <w:jc w:val="center"/>
-              <w:textAlignment w:val="center"/>
-              <w:rPr>
-                <w:rFonts w:hint="eastAsia" w:ascii="宋体" w:hAnsi="宋体" w:eastAsia="宋体" w:cs="宋体"/>
-                <w:i w:val="0"/>
-                <w:color w:val="000000"/>
-                <w:sz w:val="22"/>
-                <w:szCs w:val="22"/>
-                <w:u w:val="none"/>
-              </w:rPr>
-            </w:pPr>
-          </w:p>
-        </w:tc>
-        <w:tc>
-          <w:tcPr>
-            <w:tcW w:w="1628" w:type="dxa"/>
-            <w:shd w:val="clear" w:color="auto" w:fill="auto"/>
-            <w:tcMar>
-              <w:top w:w="15" w:type="dxa"/>
-              <w:left w:w="15" w:type="dxa"/>
-              <w:right w:w="15" w:type="dxa"/>
-            </w:tcMar>
-            <w:vAlign w:val="center"/>
-          </w:tcPr>
-          <w:p>
-            <w:pPr>
-              <w:keepNext w:val="0"/>
-              <w:keepLines w:val="0"/>
-              <w:widowControl/>
-              <w:suppressLineNumbers w:val="0"/>
-              <w:jc w:val="center"/>
-              <w:textAlignment w:val="center"/>
-              <w:rPr>
-                <w:rFonts w:hint="eastAsia" w:ascii="宋体" w:hAnsi="宋体" w:eastAsia="宋体" w:cs="宋体"/>
-                <w:i w:val="0"/>
-                <w:color w:val="000000"/>
-                <w:sz w:val="22"/>
-                <w:szCs w:val="22"/>
-                <w:u w:val="none"/>
-              </w:rPr>
-            </w:pPr>
-          </w:p>
-        </w:tc>
-      </w:tr>
-      <w:tr>
-        <w:tblPrEx>
-          <w:tblBorders>
-            <w:top w:val="single" w:color="auto" w:sz="4" w:space="0"/>
-            <w:left w:val="single" w:color="auto" w:sz="4" w:space="0"/>
-            <w:bottom w:val="single" w:color="auto" w:sz="4" w:space="0"/>
-            <w:right w:val="single" w:color="auto" w:sz="4" w:space="0"/>
-            <w:insideH w:val="single" w:color="auto" w:sz="4" w:space="0"/>
-            <w:insideV w:val="single" w:color="auto" w:sz="4" w:space="0"/>
-          </w:tblBorders>
-          <w:tblLayout w:type="fixed"/>
-          <w:tblCellMar>
-            <w:top w:w="0" w:type="dxa"/>
-            <w:left w:w="0" w:type="dxa"/>
-            <w:bottom w:w="0" w:type="dxa"/>
-            <w:right w:w="0" w:type="dxa"/>
-          </w:tblCellMar>
-        </w:tblPrEx>
-        <w:trPr>
-          <w:gridAfter w:val="1"/>
-          <w:wAfter w:w="1" w:type="dxa"/>
-          <w:trHeight w:val="500" w:hRule="atLeast"/>
-        </w:trPr>
-        <w:tc>
-          <w:tcPr>
-            <w:tcW w:w="1004" w:type="dxa"/>
-            <w:gridSpan w:val="2"/>
-            <w:shd w:val="clear" w:color="auto" w:fill="auto"/>
-            <w:tcMar>
-              <w:top w:w="15" w:type="dxa"/>
-              <w:left w:w="15" w:type="dxa"/>
-              <w:right w:w="15" w:type="dxa"/>
-            </w:tcMar>
-            <w:vAlign w:val="center"/>
-          </w:tcPr>
-          <w:p>
-            <w:pPr>
-              <w:keepNext w:val="0"/>
-              <w:keepLines w:val="0"/>
-              <w:widowControl/>
-              <w:suppressLineNumbers w:val="0"/>
-              <w:jc w:val="center"/>
-              <w:textAlignment w:val="center"/>
-              <w:rPr>
-                <w:rFonts w:hint="eastAsia" w:ascii="宋体" w:hAnsi="宋体" w:eastAsia="宋体" w:cs="宋体"/>
-                <w:i w:val="0"/>
-                <w:color w:val="000000"/>
-                <w:sz w:val="22"/>
-                <w:szCs w:val="22"/>
-                <w:u w:val="none"/>
-              </w:rPr>
-            </w:pPr>
-            <w:r>
-              <w:rPr>
-                <w:rFonts w:hint="eastAsia" w:ascii="宋体" w:hAnsi="宋体" w:eastAsia="宋体" w:cs="宋体"/>
-                <w:i w:val="0"/>
-                <w:color w:val="000000"/>
-                <w:kern w:val="0"/>
-                <w:sz w:val="22"/>
-                <w:szCs w:val="22"/>
-                <w:u w:val="none"/>
-                <w:lang w:val="en-US" w:eastAsia="zh-CN" w:bidi="ar"/>
-              </w:rPr>
-              <w:t>5</w:t>
-            </w:r>
-          </w:p>
-        </w:tc>
-        <w:tc>
-          <w:tcPr>
-            <w:tcW w:w="1449" w:type="dxa"/>
-            <w:shd w:val="clear" w:color="auto" w:fill="auto"/>
-            <w:tcMar>
-              <w:top w:w="15" w:type="dxa"/>
-              <w:left w:w="15" w:type="dxa"/>
-              <w:right w:w="15" w:type="dxa"/>
-            </w:tcMar>
-            <w:vAlign w:val="center"/>
-          </w:tcPr>
-          <w:p>
-            <w:pPr>
-              <w:keepNext w:val="0"/>
-              <w:keepLines w:val="0"/>
-              <w:widowControl/>
-              <w:suppressLineNumbers w:val="0"/>
-              <w:jc w:val="center"/>
-              <w:textAlignment w:val="center"/>
-              <w:rPr>
-                <w:rFonts w:hint="eastAsia" w:ascii="宋体" w:hAnsi="宋体" w:eastAsia="宋体" w:cs="宋体"/>
-                <w:i w:val="0"/>
-                <w:color w:val="000000"/>
-                <w:sz w:val="22"/>
-                <w:szCs w:val="22"/>
-                <w:u w:val="none"/>
-              </w:rPr>
-            </w:pPr>
-          </w:p>
-        </w:tc>
-        <w:tc>
-          <w:tcPr>
-            <w:tcW w:w="1449" w:type="dxa"/>
-            <w:shd w:val="clear" w:color="auto" w:fill="auto"/>
-            <w:tcMar>
-              <w:top w:w="15" w:type="dxa"/>
-              <w:left w:w="15" w:type="dxa"/>
-              <w:right w:w="15" w:type="dxa"/>
-            </w:tcMar>
-            <w:vAlign w:val="center"/>
-          </w:tcPr>
-          <w:p>
-            <w:pPr>
-              <w:keepNext w:val="0"/>
-              <w:keepLines w:val="0"/>
-              <w:widowControl/>
-              <w:suppressLineNumbers w:val="0"/>
-              <w:jc w:val="center"/>
-              <w:textAlignment w:val="center"/>
-              <w:rPr>
-                <w:rFonts w:hint="eastAsia" w:ascii="宋体" w:hAnsi="宋体" w:eastAsia="宋体" w:cs="宋体"/>
-                <w:i w:val="0"/>
-                <w:color w:val="000000"/>
-                <w:sz w:val="22"/>
-                <w:szCs w:val="22"/>
-                <w:u w:val="none"/>
-              </w:rPr>
-            </w:pPr>
-          </w:p>
-        </w:tc>
-        <w:tc>
-          <w:tcPr>
-            <w:tcW w:w="1449" w:type="dxa"/>
-            <w:shd w:val="clear" w:color="auto" w:fill="auto"/>
-            <w:tcMar>
-              <w:top w:w="15" w:type="dxa"/>
-              <w:left w:w="15" w:type="dxa"/>
-              <w:right w:w="15" w:type="dxa"/>
-            </w:tcMar>
-            <w:vAlign w:val="center"/>
-          </w:tcPr>
-          <w:p>
-            <w:pPr>
-              <w:keepNext w:val="0"/>
-              <w:keepLines w:val="0"/>
-              <w:widowControl/>
-              <w:suppressLineNumbers w:val="0"/>
-              <w:jc w:val="center"/>
-              <w:textAlignment w:val="center"/>
-              <w:rPr>
-                <w:rFonts w:hint="eastAsia" w:ascii="宋体" w:hAnsi="宋体" w:eastAsia="宋体" w:cs="宋体"/>
-                <w:i w:val="0"/>
-                <w:color w:val="000000"/>
-                <w:sz w:val="22"/>
-                <w:szCs w:val="22"/>
-                <w:u w:val="none"/>
-              </w:rPr>
-            </w:pPr>
-          </w:p>
-        </w:tc>
-        <w:tc>
-          <w:tcPr>
-            <w:tcW w:w="1449" w:type="dxa"/>
-            <w:shd w:val="clear" w:color="auto" w:fill="auto"/>
-            <w:tcMar>
-              <w:top w:w="15" w:type="dxa"/>
-              <w:left w:w="15" w:type="dxa"/>
-              <w:right w:w="15" w:type="dxa"/>
-            </w:tcMar>
-            <w:vAlign w:val="center"/>
-          </w:tcPr>
-          <w:p>
-            <w:pPr>
-              <w:keepNext w:val="0"/>
-              <w:keepLines w:val="0"/>
-              <w:widowControl/>
-              <w:suppressLineNumbers w:val="0"/>
-              <w:jc w:val="center"/>
-              <w:textAlignment w:val="center"/>
-              <w:rPr>
-                <w:rFonts w:hint="eastAsia" w:ascii="宋体" w:hAnsi="宋体" w:eastAsia="宋体" w:cs="宋体"/>
-                <w:i w:val="0"/>
-                <w:color w:val="000000"/>
-                <w:sz w:val="22"/>
-                <w:szCs w:val="22"/>
-                <w:u w:val="none"/>
-              </w:rPr>
-            </w:pPr>
-          </w:p>
-        </w:tc>
-        <w:tc>
-          <w:tcPr>
-            <w:tcW w:w="1628" w:type="dxa"/>
-            <w:shd w:val="clear" w:color="auto" w:fill="auto"/>
-            <w:tcMar>
-              <w:top w:w="15" w:type="dxa"/>
-              <w:left w:w="15" w:type="dxa"/>
-              <w:right w:w="15" w:type="dxa"/>
-            </w:tcMar>
-            <w:vAlign w:val="center"/>
-          </w:tcPr>
-          <w:p>
-            <w:pPr>
-              <w:keepNext w:val="0"/>
-              <w:keepLines w:val="0"/>
-              <w:widowControl/>
-              <w:suppressLineNumbers w:val="0"/>
-              <w:jc w:val="center"/>
-              <w:textAlignment w:val="center"/>
-              <w:rPr>
-                <w:rFonts w:hint="eastAsia" w:ascii="宋体" w:hAnsi="宋体" w:eastAsia="宋体" w:cs="宋体"/>
-                <w:i w:val="0"/>
-                <w:color w:val="000000"/>
-                <w:sz w:val="22"/>
-                <w:szCs w:val="22"/>
-                <w:u w:val="none"/>
-              </w:rPr>
-            </w:pPr>
-          </w:p>
-        </w:tc>
-      </w:tr>
-      <w:tr>
-        <w:tblPrEx>
-          <w:tblBorders>
-            <w:top w:val="single" w:color="auto" w:sz="4" w:space="0"/>
-            <w:left w:val="single" w:color="auto" w:sz="4" w:space="0"/>
-            <w:bottom w:val="single" w:color="auto" w:sz="4" w:space="0"/>
-            <w:right w:val="single" w:color="auto" w:sz="4" w:space="0"/>
-            <w:insideH w:val="single" w:color="auto" w:sz="4" w:space="0"/>
-            <w:insideV w:val="single" w:color="auto" w:sz="4" w:space="0"/>
-          </w:tblBorders>
-          <w:tblLayout w:type="fixed"/>
-          <w:tblCellMar>
-            <w:top w:w="0" w:type="dxa"/>
-            <w:left w:w="0" w:type="dxa"/>
-            <w:bottom w:w="0" w:type="dxa"/>
-            <w:right w:w="0" w:type="dxa"/>
-          </w:tblCellMar>
-        </w:tblPrEx>
-        <w:trPr>
-          <w:gridAfter w:val="1"/>
-          <w:wAfter w:w="1" w:type="dxa"/>
-          <w:trHeight w:val="500" w:hRule="atLeast"/>
-        </w:trPr>
-        <w:tc>
-          <w:tcPr>
-            <w:tcW w:w="1004" w:type="dxa"/>
-            <w:gridSpan w:val="2"/>
-            <w:shd w:val="clear" w:color="auto" w:fill="auto"/>
-            <w:tcMar>
-              <w:top w:w="15" w:type="dxa"/>
-              <w:left w:w="15" w:type="dxa"/>
-              <w:right w:w="15" w:type="dxa"/>
-            </w:tcMar>
-            <w:vAlign w:val="center"/>
-          </w:tcPr>
-          <w:p>
-            <w:pPr>
-              <w:keepNext w:val="0"/>
-              <w:keepLines w:val="0"/>
-              <w:widowControl/>
-              <w:suppressLineNumbers w:val="0"/>
-              <w:jc w:val="center"/>
-              <w:textAlignment w:val="center"/>
-              <w:rPr>
                 <w:rFonts w:hint="default" w:ascii="宋体" w:hAnsi="宋体" w:eastAsia="宋体" w:cs="宋体"/>
                 <w:i w:val="0"/>
                 <w:color w:val="000000"/>
@@ -2119,7 +2119,6 @@
             <w:insideH w:val="single" w:color="auto" w:sz="4" w:space="0"/>
             <w:insideV w:val="single" w:color="auto" w:sz="4" w:space="0"/>
           </w:tblBorders>
-          <w:shd w:val="clear" w:color="auto" w:fill="auto"/>
           <w:tblLayout w:type="fixed"/>
           <w:tblCellMar>
             <w:top w:w="0" w:type="dxa"/>
@@ -2175,1101 +2174,6 @@
                 <w:lang w:val="en-US" w:eastAsia="zh-CN" w:bidi="ar"/>
               </w:rPr>
               <w:t>8</w:t>
-            </w:r>
-          </w:p>
-        </w:tc>
-        <w:tc>
-          <w:tcPr>
-            <w:tcW w:w="1449" w:type="dxa"/>
-            <w:shd w:val="clear" w:color="auto" w:fill="auto"/>
-            <w:tcMar>
-              <w:top w:w="15" w:type="dxa"/>
-              <w:left w:w="15" w:type="dxa"/>
-              <w:right w:w="15" w:type="dxa"/>
-            </w:tcMar>
-            <w:vAlign w:val="center"/>
-          </w:tcPr>
-          <w:p>
-            <w:pPr>
-              <w:keepNext w:val="0"/>
-              <w:keepLines w:val="0"/>
-              <w:widowControl/>
-              <w:suppressLineNumbers w:val="0"/>
-              <w:jc w:val="center"/>
-              <w:textAlignment w:val="center"/>
-              <w:rPr>
-                <w:rFonts w:hint="eastAsia" w:ascii="宋体" w:hAnsi="宋体" w:eastAsia="宋体" w:cs="宋体"/>
-                <w:i w:val="0"/>
-                <w:color w:val="000000"/>
-                <w:sz w:val="22"/>
-                <w:szCs w:val="22"/>
-                <w:u w:val="none"/>
-              </w:rPr>
-            </w:pPr>
-          </w:p>
-        </w:tc>
-        <w:tc>
-          <w:tcPr>
-            <w:tcW w:w="1449" w:type="dxa"/>
-            <w:shd w:val="clear" w:color="auto" w:fill="auto"/>
-            <w:tcMar>
-              <w:top w:w="15" w:type="dxa"/>
-              <w:left w:w="15" w:type="dxa"/>
-              <w:right w:w="15" w:type="dxa"/>
-            </w:tcMar>
-            <w:vAlign w:val="center"/>
-          </w:tcPr>
-          <w:p>
-            <w:pPr>
-              <w:keepNext w:val="0"/>
-              <w:keepLines w:val="0"/>
-              <w:widowControl/>
-              <w:suppressLineNumbers w:val="0"/>
-              <w:jc w:val="center"/>
-              <w:textAlignment w:val="center"/>
-              <w:rPr>
-                <w:rFonts w:hint="eastAsia" w:ascii="宋体" w:hAnsi="宋体" w:eastAsia="宋体" w:cs="宋体"/>
-                <w:i w:val="0"/>
-                <w:color w:val="000000"/>
-                <w:sz w:val="22"/>
-                <w:szCs w:val="22"/>
-                <w:u w:val="none"/>
-              </w:rPr>
-            </w:pPr>
-          </w:p>
-        </w:tc>
-        <w:tc>
-          <w:tcPr>
-            <w:tcW w:w="1449" w:type="dxa"/>
-            <w:shd w:val="clear" w:color="auto" w:fill="auto"/>
-            <w:tcMar>
-              <w:top w:w="15" w:type="dxa"/>
-              <w:left w:w="15" w:type="dxa"/>
-              <w:right w:w="15" w:type="dxa"/>
-            </w:tcMar>
-            <w:vAlign w:val="center"/>
-          </w:tcPr>
-          <w:p>
-            <w:pPr>
-              <w:keepNext w:val="0"/>
-              <w:keepLines w:val="0"/>
-              <w:widowControl/>
-              <w:suppressLineNumbers w:val="0"/>
-              <w:jc w:val="center"/>
-              <w:textAlignment w:val="center"/>
-              <w:rPr>
-                <w:rFonts w:hint="eastAsia" w:ascii="宋体" w:hAnsi="宋体" w:eastAsia="宋体" w:cs="宋体"/>
-                <w:i w:val="0"/>
-                <w:color w:val="000000"/>
-                <w:sz w:val="22"/>
-                <w:szCs w:val="22"/>
-                <w:u w:val="none"/>
-              </w:rPr>
-            </w:pPr>
-          </w:p>
-        </w:tc>
-        <w:tc>
-          <w:tcPr>
-            <w:tcW w:w="1449" w:type="dxa"/>
-            <w:shd w:val="clear" w:color="auto" w:fill="auto"/>
-            <w:tcMar>
-              <w:top w:w="15" w:type="dxa"/>
-              <w:left w:w="15" w:type="dxa"/>
-              <w:right w:w="15" w:type="dxa"/>
-            </w:tcMar>
-            <w:vAlign w:val="center"/>
-          </w:tcPr>
-          <w:p>
-            <w:pPr>
-              <w:keepNext w:val="0"/>
-              <w:keepLines w:val="0"/>
-              <w:widowControl/>
-              <w:suppressLineNumbers w:val="0"/>
-              <w:jc w:val="center"/>
-              <w:textAlignment w:val="center"/>
-              <w:rPr>
-                <w:rFonts w:hint="eastAsia" w:ascii="宋体" w:hAnsi="宋体" w:eastAsia="宋体" w:cs="宋体"/>
-                <w:i w:val="0"/>
-                <w:color w:val="000000"/>
-                <w:sz w:val="22"/>
-                <w:szCs w:val="22"/>
-                <w:u w:val="none"/>
-              </w:rPr>
-            </w:pPr>
-          </w:p>
-        </w:tc>
-        <w:tc>
-          <w:tcPr>
-            <w:tcW w:w="1628" w:type="dxa"/>
-            <w:shd w:val="clear" w:color="auto" w:fill="auto"/>
-            <w:tcMar>
-              <w:top w:w="15" w:type="dxa"/>
-              <w:left w:w="15" w:type="dxa"/>
-              <w:right w:w="15" w:type="dxa"/>
-            </w:tcMar>
-            <w:vAlign w:val="center"/>
-          </w:tcPr>
-          <w:p>
-            <w:pPr>
-              <w:keepNext w:val="0"/>
-              <w:keepLines w:val="0"/>
-              <w:widowControl/>
-              <w:suppressLineNumbers w:val="0"/>
-              <w:jc w:val="center"/>
-              <w:textAlignment w:val="center"/>
-              <w:rPr>
-                <w:rFonts w:hint="eastAsia" w:ascii="宋体" w:hAnsi="宋体" w:eastAsia="宋体" w:cs="宋体"/>
-                <w:i w:val="0"/>
-                <w:color w:val="000000"/>
-                <w:sz w:val="22"/>
-                <w:szCs w:val="22"/>
-                <w:u w:val="none"/>
-              </w:rPr>
-            </w:pPr>
-          </w:p>
-        </w:tc>
-      </w:tr>
-      <w:tr>
-        <w:tblPrEx>
-          <w:tblBorders>
-            <w:top w:val="single" w:color="auto" w:sz="4" w:space="0"/>
-            <w:left w:val="single" w:color="auto" w:sz="4" w:space="0"/>
-            <w:bottom w:val="single" w:color="auto" w:sz="4" w:space="0"/>
-            <w:right w:val="single" w:color="auto" w:sz="4" w:space="0"/>
-            <w:insideH w:val="single" w:color="auto" w:sz="4" w:space="0"/>
-            <w:insideV w:val="single" w:color="auto" w:sz="4" w:space="0"/>
-          </w:tblBorders>
-          <w:tblLayout w:type="fixed"/>
-          <w:tblCellMar>
-            <w:top w:w="0" w:type="dxa"/>
-            <w:left w:w="0" w:type="dxa"/>
-            <w:bottom w:w="0" w:type="dxa"/>
-            <w:right w:w="0" w:type="dxa"/>
-          </w:tblCellMar>
-        </w:tblPrEx>
-        <w:trPr>
-          <w:gridAfter w:val="1"/>
-          <w:wAfter w:w="1" w:type="dxa"/>
-          <w:trHeight w:val="500" w:hRule="atLeast"/>
-        </w:trPr>
-        <w:tc>
-          <w:tcPr>
-            <w:tcW w:w="1004" w:type="dxa"/>
-            <w:gridSpan w:val="2"/>
-            <w:shd w:val="clear" w:color="auto" w:fill="auto"/>
-            <w:tcMar>
-              <w:top w:w="15" w:type="dxa"/>
-              <w:left w:w="15" w:type="dxa"/>
-              <w:right w:w="15" w:type="dxa"/>
-            </w:tcMar>
-            <w:vAlign w:val="center"/>
-          </w:tcPr>
-          <w:p>
-            <w:pPr>
-              <w:keepNext w:val="0"/>
-              <w:keepLines w:val="0"/>
-              <w:widowControl/>
-              <w:suppressLineNumbers w:val="0"/>
-              <w:jc w:val="center"/>
-              <w:textAlignment w:val="center"/>
-              <w:rPr>
-                <w:rFonts w:hint="default" w:ascii="宋体" w:hAnsi="宋体" w:eastAsia="宋体" w:cs="宋体"/>
-                <w:i w:val="0"/>
-                <w:color w:val="000000"/>
-                <w:sz w:val="22"/>
-                <w:szCs w:val="22"/>
-                <w:u w:val="none"/>
-                <w:lang w:val="en-US"/>
-              </w:rPr>
-            </w:pPr>
-            <w:r>
-              <w:rPr>
-                <w:rFonts w:hint="eastAsia" w:ascii="宋体" w:hAnsi="宋体" w:eastAsia="宋体" w:cs="宋体"/>
-                <w:i w:val="0"/>
-                <w:color w:val="000000"/>
-                <w:kern w:val="0"/>
-                <w:sz w:val="22"/>
-                <w:szCs w:val="22"/>
-                <w:u w:val="none"/>
-                <w:lang w:val="en-US" w:eastAsia="zh-CN" w:bidi="ar"/>
-              </w:rPr>
-              <w:t>9</w:t>
-            </w:r>
-          </w:p>
-        </w:tc>
-        <w:tc>
-          <w:tcPr>
-            <w:tcW w:w="1449" w:type="dxa"/>
-            <w:shd w:val="clear" w:color="auto" w:fill="auto"/>
-            <w:tcMar>
-              <w:top w:w="15" w:type="dxa"/>
-              <w:left w:w="15" w:type="dxa"/>
-              <w:right w:w="15" w:type="dxa"/>
-            </w:tcMar>
-            <w:vAlign w:val="center"/>
-          </w:tcPr>
-          <w:p>
-            <w:pPr>
-              <w:keepNext w:val="0"/>
-              <w:keepLines w:val="0"/>
-              <w:widowControl/>
-              <w:suppressLineNumbers w:val="0"/>
-              <w:jc w:val="center"/>
-              <w:textAlignment w:val="center"/>
-              <w:rPr>
-                <w:rFonts w:hint="eastAsia" w:ascii="宋体" w:hAnsi="宋体" w:eastAsia="宋体" w:cs="宋体"/>
-                <w:i w:val="0"/>
-                <w:color w:val="000000"/>
-                <w:sz w:val="22"/>
-                <w:szCs w:val="22"/>
-                <w:u w:val="none"/>
-              </w:rPr>
-            </w:pPr>
-          </w:p>
-        </w:tc>
-        <w:tc>
-          <w:tcPr>
-            <w:tcW w:w="1449" w:type="dxa"/>
-            <w:shd w:val="clear" w:color="auto" w:fill="auto"/>
-            <w:tcMar>
-              <w:top w:w="15" w:type="dxa"/>
-              <w:left w:w="15" w:type="dxa"/>
-              <w:right w:w="15" w:type="dxa"/>
-            </w:tcMar>
-            <w:vAlign w:val="center"/>
-          </w:tcPr>
-          <w:p>
-            <w:pPr>
-              <w:keepNext w:val="0"/>
-              <w:keepLines w:val="0"/>
-              <w:widowControl/>
-              <w:suppressLineNumbers w:val="0"/>
-              <w:jc w:val="center"/>
-              <w:textAlignment w:val="center"/>
-              <w:rPr>
-                <w:rFonts w:hint="eastAsia" w:ascii="宋体" w:hAnsi="宋体" w:eastAsia="宋体" w:cs="宋体"/>
-                <w:i w:val="0"/>
-                <w:color w:val="000000"/>
-                <w:sz w:val="22"/>
-                <w:szCs w:val="22"/>
-                <w:u w:val="none"/>
-              </w:rPr>
-            </w:pPr>
-          </w:p>
-        </w:tc>
-        <w:tc>
-          <w:tcPr>
-            <w:tcW w:w="1449" w:type="dxa"/>
-            <w:shd w:val="clear" w:color="auto" w:fill="auto"/>
-            <w:tcMar>
-              <w:top w:w="15" w:type="dxa"/>
-              <w:left w:w="15" w:type="dxa"/>
-              <w:right w:w="15" w:type="dxa"/>
-            </w:tcMar>
-            <w:vAlign w:val="center"/>
-          </w:tcPr>
-          <w:p>
-            <w:pPr>
-              <w:keepNext w:val="0"/>
-              <w:keepLines w:val="0"/>
-              <w:widowControl/>
-              <w:suppressLineNumbers w:val="0"/>
-              <w:jc w:val="center"/>
-              <w:textAlignment w:val="center"/>
-              <w:rPr>
-                <w:rFonts w:hint="eastAsia" w:ascii="宋体" w:hAnsi="宋体" w:eastAsia="宋体" w:cs="宋体"/>
-                <w:i w:val="0"/>
-                <w:color w:val="000000"/>
-                <w:sz w:val="22"/>
-                <w:szCs w:val="22"/>
-                <w:u w:val="none"/>
-              </w:rPr>
-            </w:pPr>
-          </w:p>
-        </w:tc>
-        <w:tc>
-          <w:tcPr>
-            <w:tcW w:w="1449" w:type="dxa"/>
-            <w:shd w:val="clear" w:color="auto" w:fill="auto"/>
-            <w:tcMar>
-              <w:top w:w="15" w:type="dxa"/>
-              <w:left w:w="15" w:type="dxa"/>
-              <w:right w:w="15" w:type="dxa"/>
-            </w:tcMar>
-            <w:vAlign w:val="center"/>
-          </w:tcPr>
-          <w:p>
-            <w:pPr>
-              <w:keepNext w:val="0"/>
-              <w:keepLines w:val="0"/>
-              <w:widowControl/>
-              <w:suppressLineNumbers w:val="0"/>
-              <w:jc w:val="center"/>
-              <w:textAlignment w:val="center"/>
-              <w:rPr>
-                <w:rFonts w:hint="eastAsia" w:ascii="宋体" w:hAnsi="宋体" w:eastAsia="宋体" w:cs="宋体"/>
-                <w:i w:val="0"/>
-                <w:color w:val="000000"/>
-                <w:sz w:val="22"/>
-                <w:szCs w:val="22"/>
-                <w:u w:val="none"/>
-              </w:rPr>
-            </w:pPr>
-          </w:p>
-        </w:tc>
-        <w:tc>
-          <w:tcPr>
-            <w:tcW w:w="1628" w:type="dxa"/>
-            <w:shd w:val="clear" w:color="auto" w:fill="auto"/>
-            <w:tcMar>
-              <w:top w:w="15" w:type="dxa"/>
-              <w:left w:w="15" w:type="dxa"/>
-              <w:right w:w="15" w:type="dxa"/>
-            </w:tcMar>
-            <w:vAlign w:val="center"/>
-          </w:tcPr>
-          <w:p>
-            <w:pPr>
-              <w:keepNext w:val="0"/>
-              <w:keepLines w:val="0"/>
-              <w:widowControl/>
-              <w:suppressLineNumbers w:val="0"/>
-              <w:jc w:val="center"/>
-              <w:textAlignment w:val="center"/>
-              <w:rPr>
-                <w:rFonts w:hint="eastAsia" w:ascii="宋体" w:hAnsi="宋体" w:eastAsia="宋体" w:cs="宋体"/>
-                <w:i w:val="0"/>
-                <w:color w:val="000000"/>
-                <w:sz w:val="22"/>
-                <w:szCs w:val="22"/>
-                <w:u w:val="none"/>
-              </w:rPr>
-            </w:pPr>
-          </w:p>
-        </w:tc>
-      </w:tr>
-      <w:tr>
-        <w:tblPrEx>
-          <w:tblBorders>
-            <w:top w:val="single" w:color="auto" w:sz="4" w:space="0"/>
-            <w:left w:val="single" w:color="auto" w:sz="4" w:space="0"/>
-            <w:bottom w:val="single" w:color="auto" w:sz="4" w:space="0"/>
-            <w:right w:val="single" w:color="auto" w:sz="4" w:space="0"/>
-            <w:insideH w:val="single" w:color="auto" w:sz="4" w:space="0"/>
-            <w:insideV w:val="single" w:color="auto" w:sz="4" w:space="0"/>
-          </w:tblBorders>
-          <w:tblLayout w:type="fixed"/>
-          <w:tblCellMar>
-            <w:top w:w="0" w:type="dxa"/>
-            <w:left w:w="0" w:type="dxa"/>
-            <w:bottom w:w="0" w:type="dxa"/>
-            <w:right w:w="0" w:type="dxa"/>
-          </w:tblCellMar>
-        </w:tblPrEx>
-        <w:trPr>
-          <w:gridAfter w:val="1"/>
-          <w:wAfter w:w="1" w:type="dxa"/>
-          <w:trHeight w:val="500" w:hRule="atLeast"/>
-        </w:trPr>
-        <w:tc>
-          <w:tcPr>
-            <w:tcW w:w="1004" w:type="dxa"/>
-            <w:gridSpan w:val="2"/>
-            <w:shd w:val="clear" w:color="auto" w:fill="auto"/>
-            <w:tcMar>
-              <w:top w:w="15" w:type="dxa"/>
-              <w:left w:w="15" w:type="dxa"/>
-              <w:right w:w="15" w:type="dxa"/>
-            </w:tcMar>
-            <w:vAlign w:val="center"/>
-          </w:tcPr>
-          <w:p>
-            <w:pPr>
-              <w:keepNext w:val="0"/>
-              <w:keepLines w:val="0"/>
-              <w:widowControl/>
-              <w:suppressLineNumbers w:val="0"/>
-              <w:jc w:val="center"/>
-              <w:textAlignment w:val="center"/>
-              <w:rPr>
-                <w:rFonts w:hint="default" w:ascii="宋体" w:hAnsi="宋体" w:eastAsia="宋体" w:cs="宋体"/>
-                <w:i w:val="0"/>
-                <w:color w:val="000000"/>
-                <w:sz w:val="22"/>
-                <w:szCs w:val="22"/>
-                <w:u w:val="none"/>
-                <w:lang w:val="en-US"/>
-              </w:rPr>
-            </w:pPr>
-            <w:r>
-              <w:rPr>
-                <w:rFonts w:hint="eastAsia" w:ascii="宋体" w:hAnsi="宋体" w:eastAsia="宋体" w:cs="宋体"/>
-                <w:i w:val="0"/>
-                <w:color w:val="000000"/>
-                <w:kern w:val="0"/>
-                <w:sz w:val="22"/>
-                <w:szCs w:val="22"/>
-                <w:u w:val="none"/>
-                <w:lang w:val="en-US" w:eastAsia="zh-CN" w:bidi="ar"/>
-              </w:rPr>
-              <w:t>10</w:t>
-            </w:r>
-          </w:p>
-        </w:tc>
-        <w:tc>
-          <w:tcPr>
-            <w:tcW w:w="1449" w:type="dxa"/>
-            <w:shd w:val="clear" w:color="auto" w:fill="auto"/>
-            <w:tcMar>
-              <w:top w:w="15" w:type="dxa"/>
-              <w:left w:w="15" w:type="dxa"/>
-              <w:right w:w="15" w:type="dxa"/>
-            </w:tcMar>
-            <w:vAlign w:val="center"/>
-          </w:tcPr>
-          <w:p>
-            <w:pPr>
-              <w:keepNext w:val="0"/>
-              <w:keepLines w:val="0"/>
-              <w:widowControl/>
-              <w:suppressLineNumbers w:val="0"/>
-              <w:jc w:val="center"/>
-              <w:textAlignment w:val="center"/>
-              <w:rPr>
-                <w:rFonts w:hint="eastAsia" w:ascii="宋体" w:hAnsi="宋体" w:eastAsia="宋体" w:cs="宋体"/>
-                <w:i w:val="0"/>
-                <w:color w:val="000000"/>
-                <w:sz w:val="22"/>
-                <w:szCs w:val="22"/>
-                <w:u w:val="none"/>
-              </w:rPr>
-            </w:pPr>
-          </w:p>
-        </w:tc>
-        <w:tc>
-          <w:tcPr>
-            <w:tcW w:w="1449" w:type="dxa"/>
-            <w:shd w:val="clear" w:color="auto" w:fill="auto"/>
-            <w:tcMar>
-              <w:top w:w="15" w:type="dxa"/>
-              <w:left w:w="15" w:type="dxa"/>
-              <w:right w:w="15" w:type="dxa"/>
-            </w:tcMar>
-            <w:vAlign w:val="center"/>
-          </w:tcPr>
-          <w:p>
-            <w:pPr>
-              <w:keepNext w:val="0"/>
-              <w:keepLines w:val="0"/>
-              <w:widowControl/>
-              <w:suppressLineNumbers w:val="0"/>
-              <w:jc w:val="center"/>
-              <w:textAlignment w:val="center"/>
-              <w:rPr>
-                <w:rFonts w:hint="eastAsia" w:ascii="宋体" w:hAnsi="宋体" w:eastAsia="宋体" w:cs="宋体"/>
-                <w:i w:val="0"/>
-                <w:color w:val="000000"/>
-                <w:sz w:val="22"/>
-                <w:szCs w:val="22"/>
-                <w:u w:val="none"/>
-              </w:rPr>
-            </w:pPr>
-          </w:p>
-        </w:tc>
-        <w:tc>
-          <w:tcPr>
-            <w:tcW w:w="1449" w:type="dxa"/>
-            <w:shd w:val="clear" w:color="auto" w:fill="auto"/>
-            <w:tcMar>
-              <w:top w:w="15" w:type="dxa"/>
-              <w:left w:w="15" w:type="dxa"/>
-              <w:right w:w="15" w:type="dxa"/>
-            </w:tcMar>
-            <w:vAlign w:val="center"/>
-          </w:tcPr>
-          <w:p>
-            <w:pPr>
-              <w:keepNext w:val="0"/>
-              <w:keepLines w:val="0"/>
-              <w:widowControl/>
-              <w:suppressLineNumbers w:val="0"/>
-              <w:jc w:val="center"/>
-              <w:textAlignment w:val="center"/>
-              <w:rPr>
-                <w:rFonts w:hint="eastAsia" w:ascii="宋体" w:hAnsi="宋体" w:eastAsia="宋体" w:cs="宋体"/>
-                <w:i w:val="0"/>
-                <w:color w:val="000000"/>
-                <w:sz w:val="22"/>
-                <w:szCs w:val="22"/>
-                <w:u w:val="none"/>
-              </w:rPr>
-            </w:pPr>
-          </w:p>
-        </w:tc>
-        <w:tc>
-          <w:tcPr>
-            <w:tcW w:w="1449" w:type="dxa"/>
-            <w:shd w:val="clear" w:color="auto" w:fill="auto"/>
-            <w:tcMar>
-              <w:top w:w="15" w:type="dxa"/>
-              <w:left w:w="15" w:type="dxa"/>
-              <w:right w:w="15" w:type="dxa"/>
-            </w:tcMar>
-            <w:vAlign w:val="center"/>
-          </w:tcPr>
-          <w:p>
-            <w:pPr>
-              <w:keepNext w:val="0"/>
-              <w:keepLines w:val="0"/>
-              <w:widowControl/>
-              <w:suppressLineNumbers w:val="0"/>
-              <w:jc w:val="center"/>
-              <w:textAlignment w:val="center"/>
-              <w:rPr>
-                <w:rFonts w:hint="eastAsia" w:ascii="宋体" w:hAnsi="宋体" w:eastAsia="宋体" w:cs="宋体"/>
-                <w:i w:val="0"/>
-                <w:color w:val="000000"/>
-                <w:sz w:val="22"/>
-                <w:szCs w:val="22"/>
-                <w:u w:val="none"/>
-              </w:rPr>
-            </w:pPr>
-          </w:p>
-        </w:tc>
-        <w:tc>
-          <w:tcPr>
-            <w:tcW w:w="1628" w:type="dxa"/>
-            <w:shd w:val="clear" w:color="auto" w:fill="auto"/>
-            <w:tcMar>
-              <w:top w:w="15" w:type="dxa"/>
-              <w:left w:w="15" w:type="dxa"/>
-              <w:right w:w="15" w:type="dxa"/>
-            </w:tcMar>
-            <w:vAlign w:val="center"/>
-          </w:tcPr>
-          <w:p>
-            <w:pPr>
-              <w:keepNext w:val="0"/>
-              <w:keepLines w:val="0"/>
-              <w:widowControl/>
-              <w:suppressLineNumbers w:val="0"/>
-              <w:jc w:val="center"/>
-              <w:textAlignment w:val="center"/>
-              <w:rPr>
-                <w:rFonts w:hint="eastAsia" w:ascii="宋体" w:hAnsi="宋体" w:eastAsia="宋体" w:cs="宋体"/>
-                <w:i w:val="0"/>
-                <w:color w:val="000000"/>
-                <w:sz w:val="22"/>
-                <w:szCs w:val="22"/>
-                <w:u w:val="none"/>
-              </w:rPr>
-            </w:pPr>
-          </w:p>
-        </w:tc>
-      </w:tr>
-      <w:tr>
-        <w:tblPrEx>
-          <w:tblBorders>
-            <w:top w:val="single" w:color="auto" w:sz="4" w:space="0"/>
-            <w:left w:val="single" w:color="auto" w:sz="4" w:space="0"/>
-            <w:bottom w:val="single" w:color="auto" w:sz="4" w:space="0"/>
-            <w:right w:val="single" w:color="auto" w:sz="4" w:space="0"/>
-            <w:insideH w:val="single" w:color="auto" w:sz="4" w:space="0"/>
-            <w:insideV w:val="single" w:color="auto" w:sz="4" w:space="0"/>
-          </w:tblBorders>
-          <w:tblLayout w:type="fixed"/>
-          <w:tblCellMar>
-            <w:top w:w="0" w:type="dxa"/>
-            <w:left w:w="0" w:type="dxa"/>
-            <w:bottom w:w="0" w:type="dxa"/>
-            <w:right w:w="0" w:type="dxa"/>
-          </w:tblCellMar>
-        </w:tblPrEx>
-        <w:trPr>
-          <w:gridAfter w:val="1"/>
-          <w:wAfter w:w="1" w:type="dxa"/>
-          <w:trHeight w:val="500" w:hRule="atLeast"/>
-        </w:trPr>
-        <w:tc>
-          <w:tcPr>
-            <w:tcW w:w="1004" w:type="dxa"/>
-            <w:gridSpan w:val="2"/>
-            <w:shd w:val="clear" w:color="auto" w:fill="auto"/>
-            <w:tcMar>
-              <w:top w:w="15" w:type="dxa"/>
-              <w:left w:w="15" w:type="dxa"/>
-              <w:right w:w="15" w:type="dxa"/>
-            </w:tcMar>
-            <w:vAlign w:val="center"/>
-          </w:tcPr>
-          <w:p>
-            <w:pPr>
-              <w:keepNext w:val="0"/>
-              <w:keepLines w:val="0"/>
-              <w:widowControl/>
-              <w:suppressLineNumbers w:val="0"/>
-              <w:jc w:val="center"/>
-              <w:textAlignment w:val="center"/>
-              <w:rPr>
-                <w:rFonts w:hint="default" w:ascii="宋体" w:hAnsi="宋体" w:eastAsia="宋体" w:cs="宋体"/>
-                <w:i w:val="0"/>
-                <w:color w:val="000000"/>
-                <w:sz w:val="22"/>
-                <w:szCs w:val="22"/>
-                <w:u w:val="none"/>
-                <w:lang w:val="en-US"/>
-              </w:rPr>
-            </w:pPr>
-            <w:r>
-              <w:rPr>
-                <w:rFonts w:hint="eastAsia" w:ascii="宋体" w:hAnsi="宋体" w:eastAsia="宋体" w:cs="宋体"/>
-                <w:i w:val="0"/>
-                <w:color w:val="000000"/>
-                <w:kern w:val="0"/>
-                <w:sz w:val="22"/>
-                <w:szCs w:val="22"/>
-                <w:u w:val="none"/>
-                <w:lang w:val="en-US" w:eastAsia="zh-CN" w:bidi="ar"/>
-              </w:rPr>
-              <w:t>11</w:t>
-            </w:r>
-          </w:p>
-        </w:tc>
-        <w:tc>
-          <w:tcPr>
-            <w:tcW w:w="1449" w:type="dxa"/>
-            <w:shd w:val="clear" w:color="auto" w:fill="auto"/>
-            <w:tcMar>
-              <w:top w:w="15" w:type="dxa"/>
-              <w:left w:w="15" w:type="dxa"/>
-              <w:right w:w="15" w:type="dxa"/>
-            </w:tcMar>
-            <w:vAlign w:val="center"/>
-          </w:tcPr>
-          <w:p>
-            <w:pPr>
-              <w:keepNext w:val="0"/>
-              <w:keepLines w:val="0"/>
-              <w:widowControl/>
-              <w:suppressLineNumbers w:val="0"/>
-              <w:jc w:val="center"/>
-              <w:textAlignment w:val="center"/>
-              <w:rPr>
-                <w:rFonts w:hint="eastAsia" w:ascii="宋体" w:hAnsi="宋体" w:eastAsia="宋体" w:cs="宋体"/>
-                <w:i w:val="0"/>
-                <w:color w:val="000000"/>
-                <w:sz w:val="22"/>
-                <w:szCs w:val="22"/>
-                <w:u w:val="none"/>
-              </w:rPr>
-            </w:pPr>
-          </w:p>
-        </w:tc>
-        <w:tc>
-          <w:tcPr>
-            <w:tcW w:w="1449" w:type="dxa"/>
-            <w:shd w:val="clear" w:color="auto" w:fill="auto"/>
-            <w:tcMar>
-              <w:top w:w="15" w:type="dxa"/>
-              <w:left w:w="15" w:type="dxa"/>
-              <w:right w:w="15" w:type="dxa"/>
-            </w:tcMar>
-            <w:vAlign w:val="center"/>
-          </w:tcPr>
-          <w:p>
-            <w:pPr>
-              <w:keepNext w:val="0"/>
-              <w:keepLines w:val="0"/>
-              <w:widowControl/>
-              <w:suppressLineNumbers w:val="0"/>
-              <w:jc w:val="center"/>
-              <w:textAlignment w:val="center"/>
-              <w:rPr>
-                <w:rFonts w:hint="eastAsia" w:ascii="宋体" w:hAnsi="宋体" w:eastAsia="宋体" w:cs="宋体"/>
-                <w:i w:val="0"/>
-                <w:color w:val="000000"/>
-                <w:sz w:val="22"/>
-                <w:szCs w:val="22"/>
-                <w:u w:val="none"/>
-              </w:rPr>
-            </w:pPr>
-          </w:p>
-        </w:tc>
-        <w:tc>
-          <w:tcPr>
-            <w:tcW w:w="1449" w:type="dxa"/>
-            <w:shd w:val="clear" w:color="auto" w:fill="auto"/>
-            <w:tcMar>
-              <w:top w:w="15" w:type="dxa"/>
-              <w:left w:w="15" w:type="dxa"/>
-              <w:right w:w="15" w:type="dxa"/>
-            </w:tcMar>
-            <w:vAlign w:val="center"/>
-          </w:tcPr>
-          <w:p>
-            <w:pPr>
-              <w:keepNext w:val="0"/>
-              <w:keepLines w:val="0"/>
-              <w:widowControl/>
-              <w:suppressLineNumbers w:val="0"/>
-              <w:jc w:val="center"/>
-              <w:textAlignment w:val="center"/>
-              <w:rPr>
-                <w:rFonts w:hint="eastAsia" w:ascii="宋体" w:hAnsi="宋体" w:eastAsia="宋体" w:cs="宋体"/>
-                <w:i w:val="0"/>
-                <w:color w:val="000000"/>
-                <w:sz w:val="22"/>
-                <w:szCs w:val="22"/>
-                <w:u w:val="none"/>
-              </w:rPr>
-            </w:pPr>
-          </w:p>
-        </w:tc>
-        <w:tc>
-          <w:tcPr>
-            <w:tcW w:w="1449" w:type="dxa"/>
-            <w:shd w:val="clear" w:color="auto" w:fill="auto"/>
-            <w:tcMar>
-              <w:top w:w="15" w:type="dxa"/>
-              <w:left w:w="15" w:type="dxa"/>
-              <w:right w:w="15" w:type="dxa"/>
-            </w:tcMar>
-            <w:vAlign w:val="center"/>
-          </w:tcPr>
-          <w:p>
-            <w:pPr>
-              <w:keepNext w:val="0"/>
-              <w:keepLines w:val="0"/>
-              <w:widowControl/>
-              <w:suppressLineNumbers w:val="0"/>
-              <w:jc w:val="center"/>
-              <w:textAlignment w:val="center"/>
-              <w:rPr>
-                <w:rFonts w:hint="eastAsia" w:ascii="宋体" w:hAnsi="宋体" w:eastAsia="宋体" w:cs="宋体"/>
-                <w:i w:val="0"/>
-                <w:color w:val="000000"/>
-                <w:sz w:val="22"/>
-                <w:szCs w:val="22"/>
-                <w:u w:val="none"/>
-              </w:rPr>
-            </w:pPr>
-          </w:p>
-        </w:tc>
-        <w:tc>
-          <w:tcPr>
-            <w:tcW w:w="1628" w:type="dxa"/>
-            <w:shd w:val="clear" w:color="auto" w:fill="auto"/>
-            <w:tcMar>
-              <w:top w:w="15" w:type="dxa"/>
-              <w:left w:w="15" w:type="dxa"/>
-              <w:right w:w="15" w:type="dxa"/>
-            </w:tcMar>
-            <w:vAlign w:val="center"/>
-          </w:tcPr>
-          <w:p>
-            <w:pPr>
-              <w:keepNext w:val="0"/>
-              <w:keepLines w:val="0"/>
-              <w:widowControl/>
-              <w:suppressLineNumbers w:val="0"/>
-              <w:jc w:val="center"/>
-              <w:textAlignment w:val="center"/>
-              <w:rPr>
-                <w:rFonts w:hint="eastAsia" w:ascii="宋体" w:hAnsi="宋体" w:eastAsia="宋体" w:cs="宋体"/>
-                <w:i w:val="0"/>
-                <w:color w:val="000000"/>
-                <w:sz w:val="22"/>
-                <w:szCs w:val="22"/>
-                <w:u w:val="none"/>
-              </w:rPr>
-            </w:pPr>
-          </w:p>
-        </w:tc>
-      </w:tr>
-      <w:tr>
-        <w:tblPrEx>
-          <w:tblBorders>
-            <w:top w:val="single" w:color="auto" w:sz="4" w:space="0"/>
-            <w:left w:val="single" w:color="auto" w:sz="4" w:space="0"/>
-            <w:bottom w:val="single" w:color="auto" w:sz="4" w:space="0"/>
-            <w:right w:val="single" w:color="auto" w:sz="4" w:space="0"/>
-            <w:insideH w:val="single" w:color="auto" w:sz="4" w:space="0"/>
-            <w:insideV w:val="single" w:color="auto" w:sz="4" w:space="0"/>
-          </w:tblBorders>
-          <w:tblLayout w:type="fixed"/>
-          <w:tblCellMar>
-            <w:top w:w="0" w:type="dxa"/>
-            <w:left w:w="0" w:type="dxa"/>
-            <w:bottom w:w="0" w:type="dxa"/>
-            <w:right w:w="0" w:type="dxa"/>
-          </w:tblCellMar>
-        </w:tblPrEx>
-        <w:trPr>
-          <w:gridAfter w:val="1"/>
-          <w:wAfter w:w="1" w:type="dxa"/>
-          <w:trHeight w:val="500" w:hRule="atLeast"/>
-        </w:trPr>
-        <w:tc>
-          <w:tcPr>
-            <w:tcW w:w="1004" w:type="dxa"/>
-            <w:gridSpan w:val="2"/>
-            <w:shd w:val="clear" w:color="auto" w:fill="auto"/>
-            <w:tcMar>
-              <w:top w:w="15" w:type="dxa"/>
-              <w:left w:w="15" w:type="dxa"/>
-              <w:right w:w="15" w:type="dxa"/>
-            </w:tcMar>
-            <w:vAlign w:val="center"/>
-          </w:tcPr>
-          <w:p>
-            <w:pPr>
-              <w:keepNext w:val="0"/>
-              <w:keepLines w:val="0"/>
-              <w:widowControl/>
-              <w:suppressLineNumbers w:val="0"/>
-              <w:jc w:val="center"/>
-              <w:textAlignment w:val="center"/>
-              <w:rPr>
-                <w:rFonts w:hint="default" w:ascii="宋体" w:hAnsi="宋体" w:eastAsia="宋体" w:cs="宋体"/>
-                <w:i w:val="0"/>
-                <w:color w:val="000000"/>
-                <w:sz w:val="22"/>
-                <w:szCs w:val="22"/>
-                <w:u w:val="none"/>
-                <w:lang w:val="en-US"/>
-              </w:rPr>
-            </w:pPr>
-            <w:r>
-              <w:rPr>
-                <w:rFonts w:hint="eastAsia" w:ascii="宋体" w:hAnsi="宋体" w:eastAsia="宋体" w:cs="宋体"/>
-                <w:i w:val="0"/>
-                <w:color w:val="000000"/>
-                <w:kern w:val="0"/>
-                <w:sz w:val="22"/>
-                <w:szCs w:val="22"/>
-                <w:u w:val="none"/>
-                <w:lang w:val="en-US" w:eastAsia="zh-CN" w:bidi="ar"/>
-              </w:rPr>
-              <w:t>12</w:t>
-            </w:r>
-          </w:p>
-        </w:tc>
-        <w:tc>
-          <w:tcPr>
-            <w:tcW w:w="1449" w:type="dxa"/>
-            <w:shd w:val="clear" w:color="auto" w:fill="auto"/>
-            <w:tcMar>
-              <w:top w:w="15" w:type="dxa"/>
-              <w:left w:w="15" w:type="dxa"/>
-              <w:right w:w="15" w:type="dxa"/>
-            </w:tcMar>
-            <w:vAlign w:val="center"/>
-          </w:tcPr>
-          <w:p>
-            <w:pPr>
-              <w:keepNext w:val="0"/>
-              <w:keepLines w:val="0"/>
-              <w:widowControl/>
-              <w:suppressLineNumbers w:val="0"/>
-              <w:jc w:val="center"/>
-              <w:textAlignment w:val="center"/>
-              <w:rPr>
-                <w:rFonts w:hint="eastAsia" w:ascii="宋体" w:hAnsi="宋体" w:eastAsia="宋体" w:cs="宋体"/>
-                <w:i w:val="0"/>
-                <w:color w:val="000000"/>
-                <w:sz w:val="22"/>
-                <w:szCs w:val="22"/>
-                <w:u w:val="none"/>
-              </w:rPr>
-            </w:pPr>
-          </w:p>
-        </w:tc>
-        <w:tc>
-          <w:tcPr>
-            <w:tcW w:w="1449" w:type="dxa"/>
-            <w:shd w:val="clear" w:color="auto" w:fill="auto"/>
-            <w:tcMar>
-              <w:top w:w="15" w:type="dxa"/>
-              <w:left w:w="15" w:type="dxa"/>
-              <w:right w:w="15" w:type="dxa"/>
-            </w:tcMar>
-            <w:vAlign w:val="center"/>
-          </w:tcPr>
-          <w:p>
-            <w:pPr>
-              <w:keepNext w:val="0"/>
-              <w:keepLines w:val="0"/>
-              <w:widowControl/>
-              <w:suppressLineNumbers w:val="0"/>
-              <w:jc w:val="center"/>
-              <w:textAlignment w:val="center"/>
-              <w:rPr>
-                <w:rFonts w:hint="eastAsia" w:ascii="宋体" w:hAnsi="宋体" w:eastAsia="宋体" w:cs="宋体"/>
-                <w:i w:val="0"/>
-                <w:color w:val="000000"/>
-                <w:sz w:val="22"/>
-                <w:szCs w:val="22"/>
-                <w:u w:val="none"/>
-              </w:rPr>
-            </w:pPr>
-          </w:p>
-        </w:tc>
-        <w:tc>
-          <w:tcPr>
-            <w:tcW w:w="1449" w:type="dxa"/>
-            <w:shd w:val="clear" w:color="auto" w:fill="auto"/>
-            <w:tcMar>
-              <w:top w:w="15" w:type="dxa"/>
-              <w:left w:w="15" w:type="dxa"/>
-              <w:right w:w="15" w:type="dxa"/>
-            </w:tcMar>
-            <w:vAlign w:val="center"/>
-          </w:tcPr>
-          <w:p>
-            <w:pPr>
-              <w:keepNext w:val="0"/>
-              <w:keepLines w:val="0"/>
-              <w:widowControl/>
-              <w:suppressLineNumbers w:val="0"/>
-              <w:jc w:val="center"/>
-              <w:textAlignment w:val="center"/>
-              <w:rPr>
-                <w:rFonts w:hint="eastAsia" w:ascii="宋体" w:hAnsi="宋体" w:eastAsia="宋体" w:cs="宋体"/>
-                <w:i w:val="0"/>
-                <w:color w:val="000000"/>
-                <w:sz w:val="22"/>
-                <w:szCs w:val="22"/>
-                <w:u w:val="none"/>
-              </w:rPr>
-            </w:pPr>
-          </w:p>
-        </w:tc>
-        <w:tc>
-          <w:tcPr>
-            <w:tcW w:w="1449" w:type="dxa"/>
-            <w:shd w:val="clear" w:color="auto" w:fill="auto"/>
-            <w:tcMar>
-              <w:top w:w="15" w:type="dxa"/>
-              <w:left w:w="15" w:type="dxa"/>
-              <w:right w:w="15" w:type="dxa"/>
-            </w:tcMar>
-            <w:vAlign w:val="center"/>
-          </w:tcPr>
-          <w:p>
-            <w:pPr>
-              <w:keepNext w:val="0"/>
-              <w:keepLines w:val="0"/>
-              <w:widowControl/>
-              <w:suppressLineNumbers w:val="0"/>
-              <w:jc w:val="center"/>
-              <w:textAlignment w:val="center"/>
-              <w:rPr>
-                <w:rFonts w:hint="eastAsia" w:ascii="宋体" w:hAnsi="宋体" w:eastAsia="宋体" w:cs="宋体"/>
-                <w:i w:val="0"/>
-                <w:color w:val="000000"/>
-                <w:sz w:val="22"/>
-                <w:szCs w:val="22"/>
-                <w:u w:val="none"/>
-              </w:rPr>
-            </w:pPr>
-          </w:p>
-        </w:tc>
-        <w:tc>
-          <w:tcPr>
-            <w:tcW w:w="1628" w:type="dxa"/>
-            <w:shd w:val="clear" w:color="auto" w:fill="auto"/>
-            <w:tcMar>
-              <w:top w:w="15" w:type="dxa"/>
-              <w:left w:w="15" w:type="dxa"/>
-              <w:right w:w="15" w:type="dxa"/>
-            </w:tcMar>
-            <w:vAlign w:val="center"/>
-          </w:tcPr>
-          <w:p>
-            <w:pPr>
-              <w:keepNext w:val="0"/>
-              <w:keepLines w:val="0"/>
-              <w:widowControl/>
-              <w:suppressLineNumbers w:val="0"/>
-              <w:jc w:val="center"/>
-              <w:textAlignment w:val="center"/>
-              <w:rPr>
-                <w:rFonts w:hint="eastAsia" w:ascii="宋体" w:hAnsi="宋体" w:eastAsia="宋体" w:cs="宋体"/>
-                <w:i w:val="0"/>
-                <w:color w:val="000000"/>
-                <w:sz w:val="22"/>
-                <w:szCs w:val="22"/>
-                <w:u w:val="none"/>
-              </w:rPr>
-            </w:pPr>
-          </w:p>
-        </w:tc>
-      </w:tr>
-      <w:tr>
-        <w:tblPrEx>
-          <w:tblBorders>
-            <w:top w:val="single" w:color="auto" w:sz="4" w:space="0"/>
-            <w:left w:val="single" w:color="auto" w:sz="4" w:space="0"/>
-            <w:bottom w:val="single" w:color="auto" w:sz="4" w:space="0"/>
-            <w:right w:val="single" w:color="auto" w:sz="4" w:space="0"/>
-            <w:insideH w:val="single" w:color="auto" w:sz="4" w:space="0"/>
-            <w:insideV w:val="single" w:color="auto" w:sz="4" w:space="0"/>
-          </w:tblBorders>
-          <w:tblLayout w:type="fixed"/>
-          <w:tblCellMar>
-            <w:top w:w="0" w:type="dxa"/>
-            <w:left w:w="0" w:type="dxa"/>
-            <w:bottom w:w="0" w:type="dxa"/>
-            <w:right w:w="0" w:type="dxa"/>
-          </w:tblCellMar>
-        </w:tblPrEx>
-        <w:trPr>
-          <w:gridAfter w:val="1"/>
-          <w:wAfter w:w="1" w:type="dxa"/>
-          <w:trHeight w:val="500" w:hRule="atLeast"/>
-        </w:trPr>
-        <w:tc>
-          <w:tcPr>
-            <w:tcW w:w="1004" w:type="dxa"/>
-            <w:gridSpan w:val="2"/>
-            <w:shd w:val="clear" w:color="auto" w:fill="auto"/>
-            <w:tcMar>
-              <w:top w:w="15" w:type="dxa"/>
-              <w:left w:w="15" w:type="dxa"/>
-              <w:right w:w="15" w:type="dxa"/>
-            </w:tcMar>
-            <w:vAlign w:val="center"/>
-          </w:tcPr>
-          <w:p>
-            <w:pPr>
-              <w:keepNext w:val="0"/>
-              <w:keepLines w:val="0"/>
-              <w:widowControl/>
-              <w:suppressLineNumbers w:val="0"/>
-              <w:jc w:val="center"/>
-              <w:textAlignment w:val="center"/>
-              <w:rPr>
-                <w:rFonts w:hint="default" w:ascii="宋体" w:hAnsi="宋体" w:eastAsia="宋体" w:cs="宋体"/>
-                <w:i w:val="0"/>
-                <w:color w:val="000000"/>
-                <w:sz w:val="22"/>
-                <w:szCs w:val="22"/>
-                <w:u w:val="none"/>
-                <w:lang w:val="en-US"/>
-              </w:rPr>
-            </w:pPr>
-            <w:r>
-              <w:rPr>
-                <w:rFonts w:hint="eastAsia" w:ascii="宋体" w:hAnsi="宋体" w:eastAsia="宋体" w:cs="宋体"/>
-                <w:i w:val="0"/>
-                <w:color w:val="000000"/>
-                <w:kern w:val="0"/>
-                <w:sz w:val="22"/>
-                <w:szCs w:val="22"/>
-                <w:u w:val="none"/>
-                <w:lang w:val="en-US" w:eastAsia="zh-CN" w:bidi="ar"/>
-              </w:rPr>
-              <w:t>13</w:t>
             </w:r>
           </w:p>
         </w:tc>
@@ -3489,7 +2393,226 @@
                 <w:u w:val="none"/>
                 <w:lang w:val="en-US" w:eastAsia="zh-CN" w:bidi="ar"/>
               </w:rPr>
-              <w:t>14</w:t>
+              <w:t>9</w:t>
+            </w:r>
+          </w:p>
+        </w:tc>
+        <w:tc>
+          <w:tcPr>
+            <w:tcW w:w="1449" w:type="dxa"/>
+            <w:shd w:val="clear" w:color="auto" w:fill="auto"/>
+            <w:tcMar>
+              <w:top w:w="15" w:type="dxa"/>
+              <w:left w:w="15" w:type="dxa"/>
+              <w:right w:w="15" w:type="dxa"/>
+            </w:tcMar>
+            <w:vAlign w:val="center"/>
+          </w:tcPr>
+          <w:p>
+            <w:pPr>
+              <w:keepNext w:val="0"/>
+              <w:keepLines w:val="0"/>
+              <w:widowControl/>
+              <w:suppressLineNumbers w:val="0"/>
+              <w:jc w:val="center"/>
+              <w:textAlignment w:val="center"/>
+              <w:rPr>
+                <w:rFonts w:hint="eastAsia" w:ascii="宋体" w:hAnsi="宋体" w:eastAsia="宋体" w:cs="宋体"/>
+                <w:i w:val="0"/>
+                <w:color w:val="000000"/>
+                <w:sz w:val="22"/>
+                <w:szCs w:val="22"/>
+                <w:u w:val="none"/>
+              </w:rPr>
+            </w:pPr>
+          </w:p>
+        </w:tc>
+        <w:tc>
+          <w:tcPr>
+            <w:tcW w:w="1449" w:type="dxa"/>
+            <w:shd w:val="clear" w:color="auto" w:fill="auto"/>
+            <w:tcMar>
+              <w:top w:w="15" w:type="dxa"/>
+              <w:left w:w="15" w:type="dxa"/>
+              <w:right w:w="15" w:type="dxa"/>
+            </w:tcMar>
+            <w:vAlign w:val="center"/>
+          </w:tcPr>
+          <w:p>
+            <w:pPr>
+              <w:keepNext w:val="0"/>
+              <w:keepLines w:val="0"/>
+              <w:widowControl/>
+              <w:suppressLineNumbers w:val="0"/>
+              <w:jc w:val="center"/>
+              <w:textAlignment w:val="center"/>
+              <w:rPr>
+                <w:rFonts w:hint="eastAsia" w:ascii="宋体" w:hAnsi="宋体" w:eastAsia="宋体" w:cs="宋体"/>
+                <w:i w:val="0"/>
+                <w:color w:val="000000"/>
+                <w:sz w:val="22"/>
+                <w:szCs w:val="22"/>
+                <w:u w:val="none"/>
+              </w:rPr>
+            </w:pPr>
+          </w:p>
+        </w:tc>
+        <w:tc>
+          <w:tcPr>
+            <w:tcW w:w="1449" w:type="dxa"/>
+            <w:shd w:val="clear" w:color="auto" w:fill="auto"/>
+            <w:tcMar>
+              <w:top w:w="15" w:type="dxa"/>
+              <w:left w:w="15" w:type="dxa"/>
+              <w:right w:w="15" w:type="dxa"/>
+            </w:tcMar>
+            <w:vAlign w:val="center"/>
+          </w:tcPr>
+          <w:p>
+            <w:pPr>
+              <w:keepNext w:val="0"/>
+              <w:keepLines w:val="0"/>
+              <w:widowControl/>
+              <w:suppressLineNumbers w:val="0"/>
+              <w:jc w:val="center"/>
+              <w:textAlignment w:val="center"/>
+              <w:rPr>
+                <w:rFonts w:hint="eastAsia" w:ascii="宋体" w:hAnsi="宋体" w:eastAsia="宋体" w:cs="宋体"/>
+                <w:i w:val="0"/>
+                <w:color w:val="000000"/>
+                <w:sz w:val="22"/>
+                <w:szCs w:val="22"/>
+                <w:u w:val="none"/>
+              </w:rPr>
+            </w:pPr>
+          </w:p>
+        </w:tc>
+        <w:tc>
+          <w:tcPr>
+            <w:tcW w:w="1449" w:type="dxa"/>
+            <w:shd w:val="clear" w:color="auto" w:fill="auto"/>
+            <w:tcMar>
+              <w:top w:w="15" w:type="dxa"/>
+              <w:left w:w="15" w:type="dxa"/>
+              <w:right w:w="15" w:type="dxa"/>
+            </w:tcMar>
+            <w:vAlign w:val="center"/>
+          </w:tcPr>
+          <w:p>
+            <w:pPr>
+              <w:keepNext w:val="0"/>
+              <w:keepLines w:val="0"/>
+              <w:widowControl/>
+              <w:suppressLineNumbers w:val="0"/>
+              <w:jc w:val="center"/>
+              <w:textAlignment w:val="center"/>
+              <w:rPr>
+                <w:rFonts w:hint="eastAsia" w:ascii="宋体" w:hAnsi="宋体" w:eastAsia="宋体" w:cs="宋体"/>
+                <w:i w:val="0"/>
+                <w:color w:val="000000"/>
+                <w:sz w:val="22"/>
+                <w:szCs w:val="22"/>
+                <w:u w:val="none"/>
+              </w:rPr>
+            </w:pPr>
+          </w:p>
+        </w:tc>
+        <w:tc>
+          <w:tcPr>
+            <w:tcW w:w="1628" w:type="dxa"/>
+            <w:shd w:val="clear" w:color="auto" w:fill="auto"/>
+            <w:tcMar>
+              <w:top w:w="15" w:type="dxa"/>
+              <w:left w:w="15" w:type="dxa"/>
+              <w:right w:w="15" w:type="dxa"/>
+            </w:tcMar>
+            <w:vAlign w:val="center"/>
+          </w:tcPr>
+          <w:p>
+            <w:pPr>
+              <w:keepNext w:val="0"/>
+              <w:keepLines w:val="0"/>
+              <w:widowControl/>
+              <w:suppressLineNumbers w:val="0"/>
+              <w:jc w:val="center"/>
+              <w:textAlignment w:val="center"/>
+              <w:rPr>
+                <w:rFonts w:hint="eastAsia" w:ascii="宋体" w:hAnsi="宋体" w:eastAsia="宋体" w:cs="宋体"/>
+                <w:i w:val="0"/>
+                <w:color w:val="000000"/>
+                <w:sz w:val="22"/>
+                <w:szCs w:val="22"/>
+                <w:u w:val="none"/>
+              </w:rPr>
+            </w:pPr>
+          </w:p>
+        </w:tc>
+      </w:tr>
+      <w:tr>
+        <w:tblPrEx>
+          <w:tblBorders>
+            <w:top w:val="single" w:color="auto" w:sz="4" w:space="0"/>
+            <w:left w:val="single" w:color="auto" w:sz="4" w:space="0"/>
+            <w:bottom w:val="single" w:color="auto" w:sz="4" w:space="0"/>
+            <w:right w:val="single" w:color="auto" w:sz="4" w:space="0"/>
+            <w:insideH w:val="single" w:color="auto" w:sz="4" w:space="0"/>
+            <w:insideV w:val="single" w:color="auto" w:sz="4" w:space="0"/>
+          </w:tblBorders>
+          <w:tblLayout w:type="fixed"/>
+          <w:tblCellMar>
+            <w:top w:w="0" w:type="dxa"/>
+            <w:left w:w="0" w:type="dxa"/>
+            <w:bottom w:w="0" w:type="dxa"/>
+            <w:right w:w="0" w:type="dxa"/>
+          </w:tblCellMar>
+        </w:tblPrEx>
+        <w:trPr>
+          <w:gridAfter w:val="1"/>
+          <w:wAfter w:w="1" w:type="dxa"/>
+          <w:trHeight w:val="500" w:hRule="atLeast"/>
+        </w:trPr>
+        <w:tc>
+          <w:tcPr>
+            <w:tcW w:w="1004" w:type="dxa"/>
+            <w:gridSpan w:val="2"/>
+            <w:shd w:val="clear" w:color="auto" w:fill="auto"/>
+            <w:tcMar>
+              <w:top w:w="15" w:type="dxa"/>
+              <w:left w:w="15" w:type="dxa"/>
+              <w:right w:w="15" w:type="dxa"/>
+            </w:tcMar>
+            <w:vAlign w:val="center"/>
+          </w:tcPr>
+          <w:p>
+            <w:pPr>
+              <w:keepNext w:val="0"/>
+              <w:keepLines w:val="0"/>
+              <w:widowControl/>
+              <w:suppressLineNumbers w:val="0"/>
+              <w:jc w:val="center"/>
+              <w:textAlignment w:val="center"/>
+              <w:rPr>
+                <w:rFonts w:hint="default" w:ascii="宋体" w:hAnsi="宋体" w:eastAsia="宋体" w:cs="宋体"/>
+                <w:i w:val="0"/>
+                <w:color w:val="000000"/>
+                <w:sz w:val="22"/>
+                <w:szCs w:val="22"/>
+                <w:u w:val="none"/>
+                <w:lang w:val="en-US"/>
+              </w:rPr>
+            </w:pPr>
+            <w:r>
+              <w:rPr>
+                <w:rFonts w:hint="eastAsia" w:ascii="宋体" w:hAnsi="宋体" w:eastAsia="宋体" w:cs="宋体"/>
+                <w:i w:val="0"/>
+                <w:color w:val="000000"/>
+                <w:kern w:val="0"/>
+                <w:sz w:val="22"/>
+                <w:szCs w:val="22"/>
+                <w:u w:val="none"/>
+                <w:lang w:val="en-US" w:eastAsia="zh-CN" w:bidi="ar"/>
+              </w:rPr>
+              <w:t>10</w:t>
             </w:r>
           </w:p>
         </w:tc>
@@ -3709,7 +2832,7 @@
                 <w:u w:val="none"/>
                 <w:lang w:val="en-US" w:eastAsia="zh-CN" w:bidi="ar"/>
               </w:rPr>
-              <w:t>15</w:t>
+              <w:t>11</w:t>
             </w:r>
           </w:p>
         </w:tc>
@@ -3928,7 +3051,445 @@
                 <w:u w:val="none"/>
                 <w:lang w:val="en-US" w:eastAsia="zh-CN" w:bidi="ar"/>
               </w:rPr>
-              <w:t>16</w:t>
+              <w:t>12</w:t>
+            </w:r>
+          </w:p>
+        </w:tc>
+        <w:tc>
+          <w:tcPr>
+            <w:tcW w:w="1449" w:type="dxa"/>
+            <w:shd w:val="clear" w:color="auto" w:fill="auto"/>
+            <w:tcMar>
+              <w:top w:w="15" w:type="dxa"/>
+              <w:left w:w="15" w:type="dxa"/>
+              <w:right w:w="15" w:type="dxa"/>
+            </w:tcMar>
+            <w:vAlign w:val="center"/>
+          </w:tcPr>
+          <w:p>
+            <w:pPr>
+              <w:keepNext w:val="0"/>
+              <w:keepLines w:val="0"/>
+              <w:widowControl/>
+              <w:suppressLineNumbers w:val="0"/>
+              <w:jc w:val="center"/>
+              <w:textAlignment w:val="center"/>
+              <w:rPr>
+                <w:rFonts w:hint="eastAsia" w:ascii="宋体" w:hAnsi="宋体" w:eastAsia="宋体" w:cs="宋体"/>
+                <w:i w:val="0"/>
+                <w:color w:val="000000"/>
+                <w:sz w:val="22"/>
+                <w:szCs w:val="22"/>
+                <w:u w:val="none"/>
+              </w:rPr>
+            </w:pPr>
+          </w:p>
+        </w:tc>
+        <w:tc>
+          <w:tcPr>
+            <w:tcW w:w="1449" w:type="dxa"/>
+            <w:shd w:val="clear" w:color="auto" w:fill="auto"/>
+            <w:tcMar>
+              <w:top w:w="15" w:type="dxa"/>
+              <w:left w:w="15" w:type="dxa"/>
+              <w:right w:w="15" w:type="dxa"/>
+            </w:tcMar>
+            <w:vAlign w:val="center"/>
+          </w:tcPr>
+          <w:p>
+            <w:pPr>
+              <w:keepNext w:val="0"/>
+              <w:keepLines w:val="0"/>
+              <w:widowControl/>
+              <w:suppressLineNumbers w:val="0"/>
+              <w:jc w:val="center"/>
+              <w:textAlignment w:val="center"/>
+              <w:rPr>
+                <w:rFonts w:hint="eastAsia" w:ascii="宋体" w:hAnsi="宋体" w:eastAsia="宋体" w:cs="宋体"/>
+                <w:i w:val="0"/>
+                <w:color w:val="000000"/>
+                <w:sz w:val="22"/>
+                <w:szCs w:val="22"/>
+                <w:u w:val="none"/>
+              </w:rPr>
+            </w:pPr>
+          </w:p>
+        </w:tc>
+        <w:tc>
+          <w:tcPr>
+            <w:tcW w:w="1449" w:type="dxa"/>
+            <w:shd w:val="clear" w:color="auto" w:fill="auto"/>
+            <w:tcMar>
+              <w:top w:w="15" w:type="dxa"/>
+              <w:left w:w="15" w:type="dxa"/>
+              <w:right w:w="15" w:type="dxa"/>
+            </w:tcMar>
+            <w:vAlign w:val="center"/>
+          </w:tcPr>
+          <w:p>
+            <w:pPr>
+              <w:keepNext w:val="0"/>
+              <w:keepLines w:val="0"/>
+              <w:widowControl/>
+              <w:suppressLineNumbers w:val="0"/>
+              <w:jc w:val="center"/>
+              <w:textAlignment w:val="center"/>
+              <w:rPr>
+                <w:rFonts w:hint="eastAsia" w:ascii="宋体" w:hAnsi="宋体" w:eastAsia="宋体" w:cs="宋体"/>
+                <w:i w:val="0"/>
+                <w:color w:val="000000"/>
+                <w:sz w:val="22"/>
+                <w:szCs w:val="22"/>
+                <w:u w:val="none"/>
+              </w:rPr>
+            </w:pPr>
+          </w:p>
+        </w:tc>
+        <w:tc>
+          <w:tcPr>
+            <w:tcW w:w="1449" w:type="dxa"/>
+            <w:shd w:val="clear" w:color="auto" w:fill="auto"/>
+            <w:tcMar>
+              <w:top w:w="15" w:type="dxa"/>
+              <w:left w:w="15" w:type="dxa"/>
+              <w:right w:w="15" w:type="dxa"/>
+            </w:tcMar>
+            <w:vAlign w:val="center"/>
+          </w:tcPr>
+          <w:p>
+            <w:pPr>
+              <w:keepNext w:val="0"/>
+              <w:keepLines w:val="0"/>
+              <w:widowControl/>
+              <w:suppressLineNumbers w:val="0"/>
+              <w:jc w:val="center"/>
+              <w:textAlignment w:val="center"/>
+              <w:rPr>
+                <w:rFonts w:hint="eastAsia" w:ascii="宋体" w:hAnsi="宋体" w:eastAsia="宋体" w:cs="宋体"/>
+                <w:i w:val="0"/>
+                <w:color w:val="000000"/>
+                <w:sz w:val="22"/>
+                <w:szCs w:val="22"/>
+                <w:u w:val="none"/>
+              </w:rPr>
+            </w:pPr>
+          </w:p>
+        </w:tc>
+        <w:tc>
+          <w:tcPr>
+            <w:tcW w:w="1628" w:type="dxa"/>
+            <w:shd w:val="clear" w:color="auto" w:fill="auto"/>
+            <w:tcMar>
+              <w:top w:w="15" w:type="dxa"/>
+              <w:left w:w="15" w:type="dxa"/>
+              <w:right w:w="15" w:type="dxa"/>
+            </w:tcMar>
+            <w:vAlign w:val="center"/>
+          </w:tcPr>
+          <w:p>
+            <w:pPr>
+              <w:keepNext w:val="0"/>
+              <w:keepLines w:val="0"/>
+              <w:widowControl/>
+              <w:suppressLineNumbers w:val="0"/>
+              <w:jc w:val="center"/>
+              <w:textAlignment w:val="center"/>
+              <w:rPr>
+                <w:rFonts w:hint="eastAsia" w:ascii="宋体" w:hAnsi="宋体" w:eastAsia="宋体" w:cs="宋体"/>
+                <w:i w:val="0"/>
+                <w:color w:val="000000"/>
+                <w:sz w:val="22"/>
+                <w:szCs w:val="22"/>
+                <w:u w:val="none"/>
+              </w:rPr>
+            </w:pPr>
+          </w:p>
+        </w:tc>
+      </w:tr>
+      <w:tr>
+        <w:tblPrEx>
+          <w:tblBorders>
+            <w:top w:val="single" w:color="auto" w:sz="4" w:space="0"/>
+            <w:left w:val="single" w:color="auto" w:sz="4" w:space="0"/>
+            <w:bottom w:val="single" w:color="auto" w:sz="4" w:space="0"/>
+            <w:right w:val="single" w:color="auto" w:sz="4" w:space="0"/>
+            <w:insideH w:val="single" w:color="auto" w:sz="4" w:space="0"/>
+            <w:insideV w:val="single" w:color="auto" w:sz="4" w:space="0"/>
+          </w:tblBorders>
+          <w:tblLayout w:type="fixed"/>
+          <w:tblCellMar>
+            <w:top w:w="0" w:type="dxa"/>
+            <w:left w:w="0" w:type="dxa"/>
+            <w:bottom w:w="0" w:type="dxa"/>
+            <w:right w:w="0" w:type="dxa"/>
+          </w:tblCellMar>
+        </w:tblPrEx>
+        <w:trPr>
+          <w:gridAfter w:val="1"/>
+          <w:wAfter w:w="1" w:type="dxa"/>
+          <w:trHeight w:val="500" w:hRule="atLeast"/>
+        </w:trPr>
+        <w:tc>
+          <w:tcPr>
+            <w:tcW w:w="1004" w:type="dxa"/>
+            <w:gridSpan w:val="2"/>
+            <w:shd w:val="clear" w:color="auto" w:fill="auto"/>
+            <w:tcMar>
+              <w:top w:w="15" w:type="dxa"/>
+              <w:left w:w="15" w:type="dxa"/>
+              <w:right w:w="15" w:type="dxa"/>
+            </w:tcMar>
+            <w:vAlign w:val="center"/>
+          </w:tcPr>
+          <w:p>
+            <w:pPr>
+              <w:keepNext w:val="0"/>
+              <w:keepLines w:val="0"/>
+              <w:widowControl/>
+              <w:suppressLineNumbers w:val="0"/>
+              <w:jc w:val="center"/>
+              <w:textAlignment w:val="center"/>
+              <w:rPr>
+                <w:rFonts w:hint="default" w:ascii="宋体" w:hAnsi="宋体" w:eastAsia="宋体" w:cs="宋体"/>
+                <w:i w:val="0"/>
+                <w:color w:val="000000"/>
+                <w:sz w:val="22"/>
+                <w:szCs w:val="22"/>
+                <w:u w:val="none"/>
+                <w:lang w:val="en-US"/>
+              </w:rPr>
+            </w:pPr>
+            <w:r>
+              <w:rPr>
+                <w:rFonts w:hint="eastAsia" w:ascii="宋体" w:hAnsi="宋体" w:eastAsia="宋体" w:cs="宋体"/>
+                <w:i w:val="0"/>
+                <w:color w:val="000000"/>
+                <w:kern w:val="0"/>
+                <w:sz w:val="22"/>
+                <w:szCs w:val="22"/>
+                <w:u w:val="none"/>
+                <w:lang w:val="en-US" w:eastAsia="zh-CN" w:bidi="ar"/>
+              </w:rPr>
+              <w:t>13</w:t>
+            </w:r>
+          </w:p>
+        </w:tc>
+        <w:tc>
+          <w:tcPr>
+            <w:tcW w:w="1449" w:type="dxa"/>
+            <w:shd w:val="clear" w:color="auto" w:fill="auto"/>
+            <w:tcMar>
+              <w:top w:w="15" w:type="dxa"/>
+              <w:left w:w="15" w:type="dxa"/>
+              <w:right w:w="15" w:type="dxa"/>
+            </w:tcMar>
+            <w:vAlign w:val="center"/>
+          </w:tcPr>
+          <w:p>
+            <w:pPr>
+              <w:keepNext w:val="0"/>
+              <w:keepLines w:val="0"/>
+              <w:widowControl/>
+              <w:suppressLineNumbers w:val="0"/>
+              <w:jc w:val="center"/>
+              <w:textAlignment w:val="center"/>
+              <w:rPr>
+                <w:rFonts w:hint="eastAsia" w:ascii="宋体" w:hAnsi="宋体" w:eastAsia="宋体" w:cs="宋体"/>
+                <w:i w:val="0"/>
+                <w:color w:val="000000"/>
+                <w:sz w:val="22"/>
+                <w:szCs w:val="22"/>
+                <w:u w:val="none"/>
+              </w:rPr>
+            </w:pPr>
+          </w:p>
+        </w:tc>
+        <w:tc>
+          <w:tcPr>
+            <w:tcW w:w="1449" w:type="dxa"/>
+            <w:shd w:val="clear" w:color="auto" w:fill="auto"/>
+            <w:tcMar>
+              <w:top w:w="15" w:type="dxa"/>
+              <w:left w:w="15" w:type="dxa"/>
+              <w:right w:w="15" w:type="dxa"/>
+            </w:tcMar>
+            <w:vAlign w:val="center"/>
+          </w:tcPr>
+          <w:p>
+            <w:pPr>
+              <w:keepNext w:val="0"/>
+              <w:keepLines w:val="0"/>
+              <w:widowControl/>
+              <w:suppressLineNumbers w:val="0"/>
+              <w:jc w:val="center"/>
+              <w:textAlignment w:val="center"/>
+              <w:rPr>
+                <w:rFonts w:hint="eastAsia" w:ascii="宋体" w:hAnsi="宋体" w:eastAsia="宋体" w:cs="宋体"/>
+                <w:i w:val="0"/>
+                <w:color w:val="000000"/>
+                <w:sz w:val="22"/>
+                <w:szCs w:val="22"/>
+                <w:u w:val="none"/>
+              </w:rPr>
+            </w:pPr>
+          </w:p>
+        </w:tc>
+        <w:tc>
+          <w:tcPr>
+            <w:tcW w:w="1449" w:type="dxa"/>
+            <w:shd w:val="clear" w:color="auto" w:fill="auto"/>
+            <w:tcMar>
+              <w:top w:w="15" w:type="dxa"/>
+              <w:left w:w="15" w:type="dxa"/>
+              <w:right w:w="15" w:type="dxa"/>
+            </w:tcMar>
+            <w:vAlign w:val="center"/>
+          </w:tcPr>
+          <w:p>
+            <w:pPr>
+              <w:keepNext w:val="0"/>
+              <w:keepLines w:val="0"/>
+              <w:widowControl/>
+              <w:suppressLineNumbers w:val="0"/>
+              <w:jc w:val="center"/>
+              <w:textAlignment w:val="center"/>
+              <w:rPr>
+                <w:rFonts w:hint="eastAsia" w:ascii="宋体" w:hAnsi="宋体" w:eastAsia="宋体" w:cs="宋体"/>
+                <w:i w:val="0"/>
+                <w:color w:val="000000"/>
+                <w:sz w:val="22"/>
+                <w:szCs w:val="22"/>
+                <w:u w:val="none"/>
+              </w:rPr>
+            </w:pPr>
+          </w:p>
+        </w:tc>
+        <w:tc>
+          <w:tcPr>
+            <w:tcW w:w="1449" w:type="dxa"/>
+            <w:shd w:val="clear" w:color="auto" w:fill="auto"/>
+            <w:tcMar>
+              <w:top w:w="15" w:type="dxa"/>
+              <w:left w:w="15" w:type="dxa"/>
+              <w:right w:w="15" w:type="dxa"/>
+            </w:tcMar>
+            <w:vAlign w:val="center"/>
+          </w:tcPr>
+          <w:p>
+            <w:pPr>
+              <w:keepNext w:val="0"/>
+              <w:keepLines w:val="0"/>
+              <w:widowControl/>
+              <w:suppressLineNumbers w:val="0"/>
+              <w:jc w:val="center"/>
+              <w:textAlignment w:val="center"/>
+              <w:rPr>
+                <w:rFonts w:hint="eastAsia" w:ascii="宋体" w:hAnsi="宋体" w:eastAsia="宋体" w:cs="宋体"/>
+                <w:i w:val="0"/>
+                <w:color w:val="000000"/>
+                <w:sz w:val="22"/>
+                <w:szCs w:val="22"/>
+                <w:u w:val="none"/>
+              </w:rPr>
+            </w:pPr>
+          </w:p>
+        </w:tc>
+        <w:tc>
+          <w:tcPr>
+            <w:tcW w:w="1628" w:type="dxa"/>
+            <w:shd w:val="clear" w:color="auto" w:fill="auto"/>
+            <w:tcMar>
+              <w:top w:w="15" w:type="dxa"/>
+              <w:left w:w="15" w:type="dxa"/>
+              <w:right w:w="15" w:type="dxa"/>
+            </w:tcMar>
+            <w:vAlign w:val="center"/>
+          </w:tcPr>
+          <w:p>
+            <w:pPr>
+              <w:keepNext w:val="0"/>
+              <w:keepLines w:val="0"/>
+              <w:widowControl/>
+              <w:suppressLineNumbers w:val="0"/>
+              <w:jc w:val="center"/>
+              <w:textAlignment w:val="center"/>
+              <w:rPr>
+                <w:rFonts w:hint="eastAsia" w:ascii="宋体" w:hAnsi="宋体" w:eastAsia="宋体" w:cs="宋体"/>
+                <w:i w:val="0"/>
+                <w:color w:val="000000"/>
+                <w:sz w:val="22"/>
+                <w:szCs w:val="22"/>
+                <w:u w:val="none"/>
+              </w:rPr>
+            </w:pPr>
+          </w:p>
+        </w:tc>
+      </w:tr>
+      <w:tr>
+        <w:tblPrEx>
+          <w:tblBorders>
+            <w:top w:val="single" w:color="auto" w:sz="4" w:space="0"/>
+            <w:left w:val="single" w:color="auto" w:sz="4" w:space="0"/>
+            <w:bottom w:val="single" w:color="auto" w:sz="4" w:space="0"/>
+            <w:right w:val="single" w:color="auto" w:sz="4" w:space="0"/>
+            <w:insideH w:val="single" w:color="auto" w:sz="4" w:space="0"/>
+            <w:insideV w:val="single" w:color="auto" w:sz="4" w:space="0"/>
+          </w:tblBorders>
+          <w:tblLayout w:type="fixed"/>
+          <w:tblCellMar>
+            <w:top w:w="0" w:type="dxa"/>
+            <w:left w:w="0" w:type="dxa"/>
+            <w:bottom w:w="0" w:type="dxa"/>
+            <w:right w:w="0" w:type="dxa"/>
+          </w:tblCellMar>
+        </w:tblPrEx>
+        <w:trPr>
+          <w:gridAfter w:val="1"/>
+          <w:wAfter w:w="1" w:type="dxa"/>
+          <w:trHeight w:val="500" w:hRule="atLeast"/>
+        </w:trPr>
+        <w:tc>
+          <w:tcPr>
+            <w:tcW w:w="1004" w:type="dxa"/>
+            <w:gridSpan w:val="2"/>
+            <w:shd w:val="clear" w:color="auto" w:fill="auto"/>
+            <w:tcMar>
+              <w:top w:w="15" w:type="dxa"/>
+              <w:left w:w="15" w:type="dxa"/>
+              <w:right w:w="15" w:type="dxa"/>
+            </w:tcMar>
+            <w:vAlign w:val="center"/>
+          </w:tcPr>
+          <w:p>
+            <w:pPr>
+              <w:keepNext w:val="0"/>
+              <w:keepLines w:val="0"/>
+              <w:widowControl/>
+              <w:suppressLineNumbers w:val="0"/>
+              <w:jc w:val="center"/>
+              <w:textAlignment w:val="center"/>
+              <w:rPr>
+                <w:rFonts w:hint="default" w:ascii="宋体" w:hAnsi="宋体" w:eastAsia="宋体" w:cs="宋体"/>
+                <w:i w:val="0"/>
+                <w:color w:val="000000"/>
+                <w:sz w:val="22"/>
+                <w:szCs w:val="22"/>
+                <w:u w:val="none"/>
+                <w:lang w:val="en-US"/>
+              </w:rPr>
+            </w:pPr>
+            <w:r>
+              <w:rPr>
+                <w:rFonts w:hint="eastAsia" w:ascii="宋体" w:hAnsi="宋体" w:eastAsia="宋体" w:cs="宋体"/>
+                <w:i w:val="0"/>
+                <w:color w:val="000000"/>
+                <w:kern w:val="0"/>
+                <w:sz w:val="22"/>
+                <w:szCs w:val="22"/>
+                <w:u w:val="none"/>
+                <w:lang w:val="en-US" w:eastAsia="zh-CN" w:bidi="ar"/>
+              </w:rPr>
+              <w:t>14</w:t>
             </w:r>
           </w:p>
         </w:tc>
@@ -4148,6 +3709,446 @@
                 <w:u w:val="none"/>
                 <w:lang w:val="en-US" w:eastAsia="zh-CN" w:bidi="ar"/>
               </w:rPr>
+              <w:t>15</w:t>
+            </w:r>
+          </w:p>
+        </w:tc>
+        <w:tc>
+          <w:tcPr>
+            <w:tcW w:w="1449" w:type="dxa"/>
+            <w:shd w:val="clear" w:color="auto" w:fill="auto"/>
+            <w:tcMar>
+              <w:top w:w="15" w:type="dxa"/>
+              <w:left w:w="15" w:type="dxa"/>
+              <w:right w:w="15" w:type="dxa"/>
+            </w:tcMar>
+            <w:vAlign w:val="center"/>
+          </w:tcPr>
+          <w:p>
+            <w:pPr>
+              <w:keepNext w:val="0"/>
+              <w:keepLines w:val="0"/>
+              <w:widowControl/>
+              <w:suppressLineNumbers w:val="0"/>
+              <w:jc w:val="center"/>
+              <w:textAlignment w:val="center"/>
+              <w:rPr>
+                <w:rFonts w:hint="eastAsia" w:ascii="宋体" w:hAnsi="宋体" w:eastAsia="宋体" w:cs="宋体"/>
+                <w:i w:val="0"/>
+                <w:color w:val="000000"/>
+                <w:sz w:val="22"/>
+                <w:szCs w:val="22"/>
+                <w:u w:val="none"/>
+              </w:rPr>
+            </w:pPr>
+          </w:p>
+        </w:tc>
+        <w:tc>
+          <w:tcPr>
+            <w:tcW w:w="1449" w:type="dxa"/>
+            <w:shd w:val="clear" w:color="auto" w:fill="auto"/>
+            <w:tcMar>
+              <w:top w:w="15" w:type="dxa"/>
+              <w:left w:w="15" w:type="dxa"/>
+              <w:right w:w="15" w:type="dxa"/>
+            </w:tcMar>
+            <w:vAlign w:val="center"/>
+          </w:tcPr>
+          <w:p>
+            <w:pPr>
+              <w:keepNext w:val="0"/>
+              <w:keepLines w:val="0"/>
+              <w:widowControl/>
+              <w:suppressLineNumbers w:val="0"/>
+              <w:jc w:val="center"/>
+              <w:textAlignment w:val="center"/>
+              <w:rPr>
+                <w:rFonts w:hint="eastAsia" w:ascii="宋体" w:hAnsi="宋体" w:eastAsia="宋体" w:cs="宋体"/>
+                <w:i w:val="0"/>
+                <w:color w:val="000000"/>
+                <w:sz w:val="22"/>
+                <w:szCs w:val="22"/>
+                <w:u w:val="none"/>
+              </w:rPr>
+            </w:pPr>
+          </w:p>
+        </w:tc>
+        <w:tc>
+          <w:tcPr>
+            <w:tcW w:w="1449" w:type="dxa"/>
+            <w:shd w:val="clear" w:color="auto" w:fill="auto"/>
+            <w:tcMar>
+              <w:top w:w="15" w:type="dxa"/>
+              <w:left w:w="15" w:type="dxa"/>
+              <w:right w:w="15" w:type="dxa"/>
+            </w:tcMar>
+            <w:vAlign w:val="center"/>
+          </w:tcPr>
+          <w:p>
+            <w:pPr>
+              <w:keepNext w:val="0"/>
+              <w:keepLines w:val="0"/>
+              <w:widowControl/>
+              <w:suppressLineNumbers w:val="0"/>
+              <w:jc w:val="center"/>
+              <w:textAlignment w:val="center"/>
+              <w:rPr>
+                <w:rFonts w:hint="eastAsia" w:ascii="宋体" w:hAnsi="宋体" w:eastAsia="宋体" w:cs="宋体"/>
+                <w:i w:val="0"/>
+                <w:color w:val="000000"/>
+                <w:sz w:val="22"/>
+                <w:szCs w:val="22"/>
+                <w:u w:val="none"/>
+              </w:rPr>
+            </w:pPr>
+          </w:p>
+        </w:tc>
+        <w:tc>
+          <w:tcPr>
+            <w:tcW w:w="1449" w:type="dxa"/>
+            <w:shd w:val="clear" w:color="auto" w:fill="auto"/>
+            <w:tcMar>
+              <w:top w:w="15" w:type="dxa"/>
+              <w:left w:w="15" w:type="dxa"/>
+              <w:right w:w="15" w:type="dxa"/>
+            </w:tcMar>
+            <w:vAlign w:val="center"/>
+          </w:tcPr>
+          <w:p>
+            <w:pPr>
+              <w:keepNext w:val="0"/>
+              <w:keepLines w:val="0"/>
+              <w:widowControl/>
+              <w:suppressLineNumbers w:val="0"/>
+              <w:jc w:val="center"/>
+              <w:textAlignment w:val="center"/>
+              <w:rPr>
+                <w:rFonts w:hint="eastAsia" w:ascii="宋体" w:hAnsi="宋体" w:eastAsia="宋体" w:cs="宋体"/>
+                <w:i w:val="0"/>
+                <w:color w:val="000000"/>
+                <w:sz w:val="22"/>
+                <w:szCs w:val="22"/>
+                <w:u w:val="none"/>
+              </w:rPr>
+            </w:pPr>
+          </w:p>
+        </w:tc>
+        <w:tc>
+          <w:tcPr>
+            <w:tcW w:w="1628" w:type="dxa"/>
+            <w:shd w:val="clear" w:color="auto" w:fill="auto"/>
+            <w:tcMar>
+              <w:top w:w="15" w:type="dxa"/>
+              <w:left w:w="15" w:type="dxa"/>
+              <w:right w:w="15" w:type="dxa"/>
+            </w:tcMar>
+            <w:vAlign w:val="center"/>
+          </w:tcPr>
+          <w:p>
+            <w:pPr>
+              <w:keepNext w:val="0"/>
+              <w:keepLines w:val="0"/>
+              <w:widowControl/>
+              <w:suppressLineNumbers w:val="0"/>
+              <w:jc w:val="center"/>
+              <w:textAlignment w:val="center"/>
+              <w:rPr>
+                <w:rFonts w:hint="eastAsia" w:ascii="宋体" w:hAnsi="宋体" w:eastAsia="宋体" w:cs="宋体"/>
+                <w:i w:val="0"/>
+                <w:color w:val="000000"/>
+                <w:sz w:val="22"/>
+                <w:szCs w:val="22"/>
+                <w:u w:val="none"/>
+              </w:rPr>
+            </w:pPr>
+          </w:p>
+        </w:tc>
+      </w:tr>
+      <w:tr>
+        <w:tblPrEx>
+          <w:tblBorders>
+            <w:top w:val="single" w:color="auto" w:sz="4" w:space="0"/>
+            <w:left w:val="single" w:color="auto" w:sz="4" w:space="0"/>
+            <w:bottom w:val="single" w:color="auto" w:sz="4" w:space="0"/>
+            <w:right w:val="single" w:color="auto" w:sz="4" w:space="0"/>
+            <w:insideH w:val="single" w:color="auto" w:sz="4" w:space="0"/>
+            <w:insideV w:val="single" w:color="auto" w:sz="4" w:space="0"/>
+          </w:tblBorders>
+          <w:shd w:val="clear" w:color="auto" w:fill="auto"/>
+          <w:tblLayout w:type="fixed"/>
+          <w:tblCellMar>
+            <w:top w:w="0" w:type="dxa"/>
+            <w:left w:w="0" w:type="dxa"/>
+            <w:bottom w:w="0" w:type="dxa"/>
+            <w:right w:w="0" w:type="dxa"/>
+          </w:tblCellMar>
+        </w:tblPrEx>
+        <w:trPr>
+          <w:gridAfter w:val="1"/>
+          <w:wAfter w:w="1" w:type="dxa"/>
+          <w:trHeight w:val="500" w:hRule="atLeast"/>
+        </w:trPr>
+        <w:tc>
+          <w:tcPr>
+            <w:tcW w:w="1004" w:type="dxa"/>
+            <w:gridSpan w:val="2"/>
+            <w:shd w:val="clear" w:color="auto" w:fill="auto"/>
+            <w:tcMar>
+              <w:top w:w="15" w:type="dxa"/>
+              <w:left w:w="15" w:type="dxa"/>
+              <w:right w:w="15" w:type="dxa"/>
+            </w:tcMar>
+            <w:vAlign w:val="center"/>
+          </w:tcPr>
+          <w:p>
+            <w:pPr>
+              <w:keepNext w:val="0"/>
+              <w:keepLines w:val="0"/>
+              <w:widowControl/>
+              <w:suppressLineNumbers w:val="0"/>
+              <w:jc w:val="center"/>
+              <w:textAlignment w:val="center"/>
+              <w:rPr>
+                <w:rFonts w:hint="default" w:ascii="宋体" w:hAnsi="宋体" w:eastAsia="宋体" w:cs="宋体"/>
+                <w:i w:val="0"/>
+                <w:color w:val="000000"/>
+                <w:sz w:val="22"/>
+                <w:szCs w:val="22"/>
+                <w:u w:val="none"/>
+                <w:lang w:val="en-US"/>
+              </w:rPr>
+            </w:pPr>
+            <w:r>
+              <w:rPr>
+                <w:rFonts w:hint="eastAsia" w:ascii="宋体" w:hAnsi="宋体" w:eastAsia="宋体" w:cs="宋体"/>
+                <w:i w:val="0"/>
+                <w:color w:val="000000"/>
+                <w:kern w:val="0"/>
+                <w:sz w:val="22"/>
+                <w:szCs w:val="22"/>
+                <w:u w:val="none"/>
+                <w:lang w:val="en-US" w:eastAsia="zh-CN" w:bidi="ar"/>
+              </w:rPr>
+              <w:t>16</w:t>
+            </w:r>
+          </w:p>
+        </w:tc>
+        <w:tc>
+          <w:tcPr>
+            <w:tcW w:w="1449" w:type="dxa"/>
+            <w:shd w:val="clear" w:color="auto" w:fill="auto"/>
+            <w:tcMar>
+              <w:top w:w="15" w:type="dxa"/>
+              <w:left w:w="15" w:type="dxa"/>
+              <w:right w:w="15" w:type="dxa"/>
+            </w:tcMar>
+            <w:vAlign w:val="center"/>
+          </w:tcPr>
+          <w:p>
+            <w:pPr>
+              <w:keepNext w:val="0"/>
+              <w:keepLines w:val="0"/>
+              <w:widowControl/>
+              <w:suppressLineNumbers w:val="0"/>
+              <w:jc w:val="center"/>
+              <w:textAlignment w:val="center"/>
+              <w:rPr>
+                <w:rFonts w:hint="eastAsia" w:ascii="宋体" w:hAnsi="宋体" w:eastAsia="宋体" w:cs="宋体"/>
+                <w:i w:val="0"/>
+                <w:color w:val="000000"/>
+                <w:sz w:val="22"/>
+                <w:szCs w:val="22"/>
+                <w:u w:val="none"/>
+              </w:rPr>
+            </w:pPr>
+          </w:p>
+        </w:tc>
+        <w:tc>
+          <w:tcPr>
+            <w:tcW w:w="1449" w:type="dxa"/>
+            <w:shd w:val="clear" w:color="auto" w:fill="auto"/>
+            <w:tcMar>
+              <w:top w:w="15" w:type="dxa"/>
+              <w:left w:w="15" w:type="dxa"/>
+              <w:right w:w="15" w:type="dxa"/>
+            </w:tcMar>
+            <w:vAlign w:val="center"/>
+          </w:tcPr>
+          <w:p>
+            <w:pPr>
+              <w:keepNext w:val="0"/>
+              <w:keepLines w:val="0"/>
+              <w:widowControl/>
+              <w:suppressLineNumbers w:val="0"/>
+              <w:jc w:val="center"/>
+              <w:textAlignment w:val="center"/>
+              <w:rPr>
+                <w:rFonts w:hint="eastAsia" w:ascii="宋体" w:hAnsi="宋体" w:eastAsia="宋体" w:cs="宋体"/>
+                <w:i w:val="0"/>
+                <w:color w:val="000000"/>
+                <w:sz w:val="22"/>
+                <w:szCs w:val="22"/>
+                <w:u w:val="none"/>
+              </w:rPr>
+            </w:pPr>
+          </w:p>
+        </w:tc>
+        <w:tc>
+          <w:tcPr>
+            <w:tcW w:w="1449" w:type="dxa"/>
+            <w:shd w:val="clear" w:color="auto" w:fill="auto"/>
+            <w:tcMar>
+              <w:top w:w="15" w:type="dxa"/>
+              <w:left w:w="15" w:type="dxa"/>
+              <w:right w:w="15" w:type="dxa"/>
+            </w:tcMar>
+            <w:vAlign w:val="center"/>
+          </w:tcPr>
+          <w:p>
+            <w:pPr>
+              <w:keepNext w:val="0"/>
+              <w:keepLines w:val="0"/>
+              <w:widowControl/>
+              <w:suppressLineNumbers w:val="0"/>
+              <w:jc w:val="center"/>
+              <w:textAlignment w:val="center"/>
+              <w:rPr>
+                <w:rFonts w:hint="eastAsia" w:ascii="宋体" w:hAnsi="宋体" w:eastAsia="宋体" w:cs="宋体"/>
+                <w:i w:val="0"/>
+                <w:color w:val="000000"/>
+                <w:sz w:val="22"/>
+                <w:szCs w:val="22"/>
+                <w:u w:val="none"/>
+              </w:rPr>
+            </w:pPr>
+          </w:p>
+        </w:tc>
+        <w:tc>
+          <w:tcPr>
+            <w:tcW w:w="1449" w:type="dxa"/>
+            <w:shd w:val="clear" w:color="auto" w:fill="auto"/>
+            <w:tcMar>
+              <w:top w:w="15" w:type="dxa"/>
+              <w:left w:w="15" w:type="dxa"/>
+              <w:right w:w="15" w:type="dxa"/>
+            </w:tcMar>
+            <w:vAlign w:val="center"/>
+          </w:tcPr>
+          <w:p>
+            <w:pPr>
+              <w:keepNext w:val="0"/>
+              <w:keepLines w:val="0"/>
+              <w:widowControl/>
+              <w:suppressLineNumbers w:val="0"/>
+              <w:jc w:val="center"/>
+              <w:textAlignment w:val="center"/>
+              <w:rPr>
+                <w:rFonts w:hint="eastAsia" w:ascii="宋体" w:hAnsi="宋体" w:eastAsia="宋体" w:cs="宋体"/>
+                <w:i w:val="0"/>
+                <w:color w:val="000000"/>
+                <w:sz w:val="22"/>
+                <w:szCs w:val="22"/>
+                <w:u w:val="none"/>
+              </w:rPr>
+            </w:pPr>
+          </w:p>
+        </w:tc>
+        <w:tc>
+          <w:tcPr>
+            <w:tcW w:w="1628" w:type="dxa"/>
+            <w:shd w:val="clear" w:color="auto" w:fill="auto"/>
+            <w:tcMar>
+              <w:top w:w="15" w:type="dxa"/>
+              <w:left w:w="15" w:type="dxa"/>
+              <w:right w:w="15" w:type="dxa"/>
+            </w:tcMar>
+            <w:vAlign w:val="center"/>
+          </w:tcPr>
+          <w:p>
+            <w:pPr>
+              <w:keepNext w:val="0"/>
+              <w:keepLines w:val="0"/>
+              <w:widowControl/>
+              <w:suppressLineNumbers w:val="0"/>
+              <w:jc w:val="center"/>
+              <w:textAlignment w:val="center"/>
+              <w:rPr>
+                <w:rFonts w:hint="eastAsia" w:ascii="宋体" w:hAnsi="宋体" w:eastAsia="宋体" w:cs="宋体"/>
+                <w:i w:val="0"/>
+                <w:color w:val="000000"/>
+                <w:sz w:val="22"/>
+                <w:szCs w:val="22"/>
+                <w:u w:val="none"/>
+              </w:rPr>
+            </w:pPr>
+          </w:p>
+        </w:tc>
+      </w:tr>
+      <w:tr>
+        <w:tblPrEx>
+          <w:tblBorders>
+            <w:top w:val="single" w:color="auto" w:sz="4" w:space="0"/>
+            <w:left w:val="single" w:color="auto" w:sz="4" w:space="0"/>
+            <w:bottom w:val="single" w:color="auto" w:sz="4" w:space="0"/>
+            <w:right w:val="single" w:color="auto" w:sz="4" w:space="0"/>
+            <w:insideH w:val="single" w:color="auto" w:sz="4" w:space="0"/>
+            <w:insideV w:val="single" w:color="auto" w:sz="4" w:space="0"/>
+          </w:tblBorders>
+          <w:shd w:val="clear" w:color="auto" w:fill="auto"/>
+          <w:tblLayout w:type="fixed"/>
+          <w:tblCellMar>
+            <w:top w:w="0" w:type="dxa"/>
+            <w:left w:w="0" w:type="dxa"/>
+            <w:bottom w:w="0" w:type="dxa"/>
+            <w:right w:w="0" w:type="dxa"/>
+          </w:tblCellMar>
+        </w:tblPrEx>
+        <w:trPr>
+          <w:gridAfter w:val="1"/>
+          <w:wAfter w:w="1" w:type="dxa"/>
+          <w:trHeight w:val="500" w:hRule="atLeast"/>
+        </w:trPr>
+        <w:tc>
+          <w:tcPr>
+            <w:tcW w:w="1004" w:type="dxa"/>
+            <w:gridSpan w:val="2"/>
+            <w:shd w:val="clear" w:color="auto" w:fill="auto"/>
+            <w:tcMar>
+              <w:top w:w="15" w:type="dxa"/>
+              <w:left w:w="15" w:type="dxa"/>
+              <w:right w:w="15" w:type="dxa"/>
+            </w:tcMar>
+            <w:vAlign w:val="center"/>
+          </w:tcPr>
+          <w:p>
+            <w:pPr>
+              <w:keepNext w:val="0"/>
+              <w:keepLines w:val="0"/>
+              <w:widowControl/>
+              <w:suppressLineNumbers w:val="0"/>
+              <w:jc w:val="center"/>
+              <w:textAlignment w:val="center"/>
+              <w:rPr>
+                <w:rFonts w:hint="default" w:ascii="宋体" w:hAnsi="宋体" w:eastAsia="宋体" w:cs="宋体"/>
+                <w:i w:val="0"/>
+                <w:color w:val="000000"/>
+                <w:sz w:val="22"/>
+                <w:szCs w:val="22"/>
+                <w:u w:val="none"/>
+                <w:lang w:val="en-US"/>
+              </w:rPr>
+            </w:pPr>
+            <w:r>
+              <w:rPr>
+                <w:rFonts w:hint="eastAsia" w:ascii="宋体" w:hAnsi="宋体" w:eastAsia="宋体" w:cs="宋体"/>
+                <w:i w:val="0"/>
+                <w:color w:val="000000"/>
+                <w:kern w:val="0"/>
+                <w:sz w:val="22"/>
+                <w:szCs w:val="22"/>
+                <w:u w:val="none"/>
+                <w:lang w:val="en-US" w:eastAsia="zh-CN" w:bidi="ar"/>
+              </w:rPr>
               <w:t>17</w:t>
             </w:r>
           </w:p>
@@ -4532,6 +4533,7 @@
             <w:insideH w:val="single" w:color="auto" w:sz="4" w:space="0"/>
             <w:insideV w:val="single" w:color="auto" w:sz="4" w:space="0"/>
           </w:tblBorders>
+          <w:shd w:val="clear" w:color="auto" w:fill="auto"/>
           <w:tblLayout w:type="fixed"/>
           <w:tblCellMar>
             <w:top w:w="0" w:type="dxa"/>
@@ -5154,7 +5156,22 @@
                 <w:u w:val="none"/>
                 <w:lang w:val="en-US" w:eastAsia="zh-CN" w:bidi="ar"/>
               </w:rPr>
-              <w:t xml:space="preserve">发放人____________，监督人____________         </w:t>
+              <w:t>日期____________，发放人____________，监督人</w:t>
+            </w:r>
+            <w:bookmarkStart w:id="0" w:name="_GoBack"/>
+            <w:bookmarkEnd w:id="0"/>
+            <w:r>
+              <w:rPr>
+                <w:rFonts w:hint="eastAsia" w:ascii="宋体" w:hAnsi="宋体" w:eastAsia="宋体" w:cs="宋体"/>
+                <w:i w:val="0"/>
+                <w:color w:val="000000"/>
+                <w:kern w:val="0"/>
+                <w:sz w:val="22"/>
+                <w:szCs w:val="22"/>
+                <w:u w:val="none"/>
+                <w:lang w:val="en-US" w:eastAsia="zh-CN" w:bidi="ar"/>
+              </w:rPr>
+              <w:t xml:space="preserve">____________         </w:t>
             </w:r>
           </w:p>
           <w:p>
